--- a/Session_Hiver_2024/Compilation/Travaux pratiques/TP2/Rapport_TP2_FB.docx
+++ b/Session_Hiver_2024/Compilation/Travaux pratiques/TP2/Rapport_TP2_FB.docx
@@ -42,10 +42,10 @@
                     </pic:cNvPicPr>
                   </pic:nvPicPr>
                   <pic:blipFill>
-                    <a:blip r:embed="rId7">
+                    <a:blip r:embed="rId8">
                       <a:extLst>
                         <a:ext uri="{96DAC541-7B7A-43D3-8B79-37D633B846F1}">
-                          <asvg:svgBlip xmlns:asvg="http://schemas.microsoft.com/office/drawing/2016/SVG/main" r:embed="rId8"/>
+                          <asvg:svgBlip xmlns:asvg="http://schemas.microsoft.com/office/drawing/2016/SVG/main" r:embed="rId9"/>
                         </a:ext>
                       </a:extLst>
                     </a:blip>
@@ -634,10 +634,31 @@
         <w:jc w:val="both"/>
       </w:pPr>
       <w:r>
-        <w:t>À la suite</w:t>
-      </w:r>
-      <w:r>
-        <w:t>.</w:t>
+        <w:t xml:space="preserve">J’ai dû réaliser 2 fichiers, soit un fichier lex pour bien découper les entrés en token, puis un dossier yac, pour lequel j’ai adapté légèrement le modèle de départ afin d’inclure le lien avec le dossier lex. J’ai cru comprendre que le modèle de départ du fichier lex permettait de ne pas utiliser de fichier lex, cependant </w:t>
+      </w:r>
+      <w:r>
+        <w:t>à la suite de</w:t>
+      </w:r>
+      <w:r>
+        <w:t xml:space="preserve"> plusieurs problèmes de fonctionnement, j’ai décidé d’inclure un fichier lex supplémentaire.</w:t>
+      </w:r>
+      <w:r>
+        <w:t xml:space="preserve"> Pour exécuter, j’ai utilisé les commandes suivantes : lex exercice1.lex , yac</w:t>
+      </w:r>
+      <w:r>
+        <w:t>c</w:t>
+      </w:r>
+      <w:r>
+        <w:t xml:space="preserve"> -d</w:t>
+      </w:r>
+      <w:r>
+        <w:t xml:space="preserve"> </w:t>
+      </w:r>
+      <w:r>
+        <w:t>exercice1.</w:t>
+      </w:r>
+      <w:r>
+        <w:t>yac , gcc lex.yy.c y.tab.c -o exercice1 -lfl , ./exercice 1 , puis j’ai inscris l’instruction (ex. : bc).</w:t>
       </w:r>
     </w:p>
     <w:p>
@@ -646,44 +667,141 @@
         <w:jc w:val="both"/>
       </w:pPr>
     </w:p>
-    <w:p>
-      <w:pPr>
-        <w:pStyle w:val="Titre1"/>
-      </w:pPr>
-      <w:r>
-        <w:t xml:space="preserve">2.2 - </w:t>
-      </w:r>
-      <w:r>
-        <w:t>Exercice 2 </w:t>
-      </w:r>
-    </w:p>
-    <w:p>
-      <w:pPr>
+    <w:bookmarkStart w:id="0" w:name="_MON_1773519489"/>
+    <w:bookmarkEnd w:id="0"/>
+    <w:p>
+      <w:pPr>
+        <w:keepNext/>
         <w:spacing w:line="276" w:lineRule="auto"/>
         <w:jc w:val="both"/>
       </w:pPr>
       <w:r>
-        <w:t>À la suite</w:t>
-      </w:r>
-      <w:r>
-        <w:t>.</w:t>
-      </w:r>
-    </w:p>
-    <w:p>
-      <w:pPr>
+        <w:object w:dxaOrig="8640" w:dyaOrig="7990" w14:anchorId="30AD9F21">
+          <v:shapetype id="_x0000_t75" coordsize="21600,21600" o:spt="75" o:preferrelative="t" path="m@4@5l@4@11@9@11@9@5xe" filled="f" stroked="f">
+            <v:stroke joinstyle="miter"/>
+            <v:formulas>
+              <v:f eqn="if lineDrawn pixelLineWidth 0"/>
+              <v:f eqn="sum @0 1 0"/>
+              <v:f eqn="sum 0 0 @1"/>
+              <v:f eqn="prod @2 1 2"/>
+              <v:f eqn="prod @3 21600 pixelWidth"/>
+              <v:f eqn="prod @3 21600 pixelHeight"/>
+              <v:f eqn="sum @0 0 1"/>
+              <v:f eqn="prod @6 1 2"/>
+              <v:f eqn="prod @7 21600 pixelWidth"/>
+              <v:f eqn="sum @8 21600 0"/>
+              <v:f eqn="prod @7 21600 pixelHeight"/>
+              <v:f eqn="sum @10 21600 0"/>
+            </v:formulas>
+            <v:path o:extrusionok="f" gradientshapeok="t" o:connecttype="rect"/>
+            <o:lock v:ext="edit" aspectratio="t"/>
+          </v:shapetype>
+          <v:shape id="_x0000_i1030" type="#_x0000_t75" style="width:6in;height:396pt" o:ole="" o:bordertopcolor="this" o:borderleftcolor="this" o:borderbottomcolor="this" o:borderrightcolor="this">
+            <v:imagedata r:id="rId10" o:title=""/>
+            <w10:bordertop type="double" width="4"/>
+            <w10:borderleft type="double" width="4"/>
+            <w10:borderbottom type="double" width="4"/>
+            <w10:borderright type="double" width="4"/>
+          </v:shape>
+          <o:OLEObject Type="Embed" ProgID="Word.Document.12" ShapeID="_x0000_i1030" DrawAspect="Content" ObjectID="_1773520273" r:id="rId11">
+            <o:FieldCodes>\s</o:FieldCodes>
+          </o:OLEObject>
+        </w:object>
+      </w:r>
+    </w:p>
+    <w:p>
+      <w:pPr>
+        <w:pStyle w:val="Lgende"/>
+        <w:jc w:val="both"/>
+      </w:pPr>
+      <w:r>
+        <w:t xml:space="preserve">Figure </w:t>
+      </w:r>
+      <w:r>
+        <w:fldChar w:fldCharType="begin"/>
+      </w:r>
+      <w:r>
+        <w:instrText xml:space="preserve"> SEQ Figure \* ARABIC </w:instrText>
+      </w:r>
+      <w:r>
+        <w:fldChar w:fldCharType="separate"/>
+      </w:r>
+      <w:r>
+        <w:rPr>
+          <w:noProof/>
+        </w:rPr>
+        <w:t>1</w:t>
+      </w:r>
+      <w:r>
+        <w:fldChar w:fldCharType="end"/>
+      </w:r>
+      <w:r>
+        <w:t xml:space="preserve"> - fichier exercice1.lex</w:t>
+      </w:r>
+    </w:p>
+    <w:bookmarkStart w:id="1" w:name="_MON_1773519708"/>
+    <w:bookmarkEnd w:id="1"/>
+    <w:p>
+      <w:pPr>
+        <w:keepNext/>
         <w:spacing w:line="276" w:lineRule="auto"/>
         <w:jc w:val="both"/>
       </w:pPr>
+      <w:r>
+        <w:object w:dxaOrig="8640" w:dyaOrig="12248" w14:anchorId="0CBBF825">
+          <v:shape id="_x0000_i1049" type="#_x0000_t75" style="width:6in;height:612pt" o:ole="">
+            <v:imagedata r:id="rId12" o:title=""/>
+            <w10:bordertop type="double" width="4"/>
+            <w10:borderleft type="double" width="4"/>
+            <w10:borderbottom type="double" width="4"/>
+            <w10:borderright type="double" width="4"/>
+          </v:shape>
+          <o:OLEObject Type="Embed" ProgID="Word.Document.12" ShapeID="_x0000_i1049" DrawAspect="Content" ObjectID="_1773520274" r:id="rId13">
+            <o:FieldCodes>\s</o:FieldCodes>
+          </o:OLEObject>
+        </w:object>
+      </w:r>
+    </w:p>
+    <w:p>
+      <w:pPr>
+        <w:pStyle w:val="Lgende"/>
+        <w:jc w:val="both"/>
+      </w:pPr>
+      <w:r>
+        <w:t xml:space="preserve">Figure </w:t>
+      </w:r>
+      <w:r>
+        <w:fldChar w:fldCharType="begin"/>
+      </w:r>
+      <w:r>
+        <w:instrText xml:space="preserve"> SEQ Figure \* ARABIC </w:instrText>
+      </w:r>
+      <w:r>
+        <w:fldChar w:fldCharType="separate"/>
+      </w:r>
+      <w:r>
+        <w:rPr>
+          <w:noProof/>
+        </w:rPr>
+        <w:t>2</w:t>
+      </w:r>
+      <w:r>
+        <w:fldChar w:fldCharType="end"/>
+      </w:r>
+      <w:r>
+        <w:t xml:space="preserve"> - Fichier exercice1.yac</w:t>
+      </w:r>
     </w:p>
     <w:p>
       <w:pPr>
         <w:pStyle w:val="Titre1"/>
       </w:pPr>
       <w:r>
-        <w:t xml:space="preserve">2.3 - </w:t>
-      </w:r>
-      <w:r>
-        <w:t>Exercice 3 </w:t>
+        <w:lastRenderedPageBreak/>
+        <w:t xml:space="preserve">2.2 - </w:t>
+      </w:r>
+      <w:r>
+        <w:t>Exercice 2 </w:t>
       </w:r>
     </w:p>
     <w:p>
@@ -692,10 +810,472 @@
         <w:jc w:val="both"/>
       </w:pPr>
       <w:r>
-        <w:t>Cet exercice</w:t>
-      </w:r>
-      <w:r>
-        <w:t>.</w:t>
+        <w:t>Le code à 3 adresses :</w:t>
+      </w:r>
+    </w:p>
+    <w:p>
+      <w:pPr>
+        <w:spacing w:line="276" w:lineRule="auto"/>
+        <w:jc w:val="both"/>
+        <w:rPr>
+          <w:rFonts w:eastAsiaTheme="minorEastAsia"/>
+        </w:rPr>
+      </w:pPr>
+      <m:oMathPara>
+        <m:oMath>
+          <m:r>
+            <w:rPr>
+              <w:rFonts w:ascii="Cambria Math" w:hAnsi="Cambria Math"/>
+            </w:rPr>
+            <m:t>t1=x*x</m:t>
+          </m:r>
+        </m:oMath>
+      </m:oMathPara>
+    </w:p>
+    <w:p>
+      <w:pPr>
+        <w:spacing w:line="276" w:lineRule="auto"/>
+        <w:jc w:val="both"/>
+        <w:rPr>
+          <w:rFonts w:eastAsiaTheme="minorEastAsia"/>
+        </w:rPr>
+      </w:pPr>
+      <m:oMathPara>
+        <m:oMath>
+          <m:r>
+            <w:rPr>
+              <w:rFonts w:ascii="Cambria Math" w:hAnsi="Cambria Math"/>
+            </w:rPr>
+            <m:t>t</m:t>
+          </m:r>
+          <m:r>
+            <w:rPr>
+              <w:rFonts w:ascii="Cambria Math" w:hAnsi="Cambria Math"/>
+            </w:rPr>
+            <m:t>2</m:t>
+          </m:r>
+          <m:r>
+            <w:rPr>
+              <w:rFonts w:ascii="Cambria Math" w:hAnsi="Cambria Math"/>
+            </w:rPr>
+            <m:t>=</m:t>
+          </m:r>
+          <m:r>
+            <w:rPr>
+              <w:rFonts w:ascii="Cambria Math" w:hAnsi="Cambria Math"/>
+            </w:rPr>
+            <m:t>y</m:t>
+          </m:r>
+          <m:r>
+            <w:rPr>
+              <w:rFonts w:ascii="Cambria Math" w:hAnsi="Cambria Math"/>
+            </w:rPr>
+            <m:t>*</m:t>
+          </m:r>
+          <m:r>
+            <w:rPr>
+              <w:rFonts w:ascii="Cambria Math" w:hAnsi="Cambria Math"/>
+            </w:rPr>
+            <m:t>y</m:t>
+          </m:r>
+        </m:oMath>
+      </m:oMathPara>
+    </w:p>
+    <w:p>
+      <w:pPr>
+        <w:spacing w:line="276" w:lineRule="auto"/>
+        <w:jc w:val="both"/>
+        <w:rPr>
+          <w:rFonts w:eastAsiaTheme="minorEastAsia"/>
+        </w:rPr>
+      </w:pPr>
+      <m:oMathPara>
+        <m:oMath>
+          <m:r>
+            <w:rPr>
+              <w:rFonts w:ascii="Cambria Math" w:hAnsi="Cambria Math"/>
+            </w:rPr>
+            <m:t>t</m:t>
+          </m:r>
+          <m:r>
+            <w:rPr>
+              <w:rFonts w:ascii="Cambria Math" w:hAnsi="Cambria Math"/>
+            </w:rPr>
+            <m:t>3</m:t>
+          </m:r>
+          <m:r>
+            <w:rPr>
+              <w:rFonts w:ascii="Cambria Math" w:hAnsi="Cambria Math"/>
+            </w:rPr>
+            <m:t>=</m:t>
+          </m:r>
+          <m:r>
+            <w:rPr>
+              <w:rFonts w:ascii="Cambria Math" w:hAnsi="Cambria Math"/>
+            </w:rPr>
+            <m:t>t1</m:t>
+          </m:r>
+          <m:r>
+            <w:rPr>
+              <w:rFonts w:ascii="Cambria Math" w:hAnsi="Cambria Math"/>
+            </w:rPr>
+            <m:t>*</m:t>
+          </m:r>
+          <m:r>
+            <w:rPr>
+              <w:rFonts w:ascii="Cambria Math" w:hAnsi="Cambria Math"/>
+            </w:rPr>
+            <m:t>t2</m:t>
+          </m:r>
+        </m:oMath>
+      </m:oMathPara>
+    </w:p>
+    <w:p>
+      <w:pPr>
+        <w:spacing w:line="276" w:lineRule="auto"/>
+        <w:jc w:val="both"/>
+        <w:rPr>
+          <w:rFonts w:eastAsiaTheme="minorEastAsia"/>
+        </w:rPr>
+      </w:pPr>
+    </w:p>
+    <w:p>
+      <w:pPr>
+        <w:spacing w:line="276" w:lineRule="auto"/>
+        <w:jc w:val="both"/>
+        <w:rPr>
+          <w:rFonts w:eastAsiaTheme="minorEastAsia"/>
+        </w:rPr>
+      </w:pPr>
+      <m:oMathPara>
+        <m:oMathParaPr>
+          <m:jc m:val="center"/>
+        </m:oMathParaPr>
+        <m:oMath>
+          <m:sSub>
+            <m:sSubPr>
+              <m:ctrlPr>
+                <w:rPr>
+                  <w:rFonts w:ascii="Cambria Math" w:hAnsi="Cambria Math"/>
+                  <w:i/>
+                </w:rPr>
+              </m:ctrlPr>
+            </m:sSubPr>
+            <m:e>
+              <m:r>
+                <w:rPr>
+                  <w:rFonts w:ascii="Cambria Math" w:hAnsi="Cambria Math"/>
+                </w:rPr>
+                <m:t>L</m:t>
+              </m:r>
+            </m:e>
+            <m:sub>
+              <m:r>
+                <w:rPr>
+                  <w:rFonts w:ascii="Cambria Math" w:hAnsi="Cambria Math"/>
+                </w:rPr>
+                <m:t>condition</m:t>
+              </m:r>
+            </m:sub>
+          </m:sSub>
+          <m:r>
+            <w:rPr>
+              <w:rFonts w:ascii="Cambria Math" w:hAnsi="Cambria Math"/>
+            </w:rPr>
+            <m:t xml:space="preserve"> :   if m2&gt;5 goto </m:t>
+          </m:r>
+          <m:sSub>
+            <m:sSubPr>
+              <m:ctrlPr>
+                <w:rPr>
+                  <w:rFonts w:ascii="Cambria Math" w:hAnsi="Cambria Math"/>
+                  <w:i/>
+                </w:rPr>
+              </m:ctrlPr>
+            </m:sSubPr>
+            <m:e>
+              <m:r>
+                <w:rPr>
+                  <w:rFonts w:ascii="Cambria Math" w:hAnsi="Cambria Math"/>
+                </w:rPr>
+                <m:t>L</m:t>
+              </m:r>
+            </m:e>
+            <m:sub>
+              <m:r>
+                <w:rPr>
+                  <w:rFonts w:ascii="Cambria Math" w:hAnsi="Cambria Math"/>
+                </w:rPr>
+                <m:t>instruction</m:t>
+              </m:r>
+            </m:sub>
+          </m:sSub>
+        </m:oMath>
+      </m:oMathPara>
+    </w:p>
+    <w:p>
+      <w:pPr>
+        <w:spacing w:line="276" w:lineRule="auto"/>
+        <w:jc w:val="both"/>
+        <w:rPr>
+          <w:rFonts w:eastAsiaTheme="minorEastAsia"/>
+        </w:rPr>
+      </w:pPr>
+      <m:oMathPara>
+        <m:oMath>
+          <m:r>
+            <w:rPr>
+              <w:rFonts w:ascii="Cambria Math" w:hAnsi="Cambria Math"/>
+            </w:rPr>
+            <m:t xml:space="preserve">goto </m:t>
+          </m:r>
+          <m:sSub>
+            <m:sSubPr>
+              <m:ctrlPr>
+                <w:rPr>
+                  <w:rFonts w:ascii="Cambria Math" w:hAnsi="Cambria Math"/>
+                  <w:i/>
+                </w:rPr>
+              </m:ctrlPr>
+            </m:sSubPr>
+            <m:e>
+              <m:r>
+                <w:rPr>
+                  <w:rFonts w:ascii="Cambria Math" w:hAnsi="Cambria Math"/>
+                </w:rPr>
+                <m:t>L</m:t>
+              </m:r>
+            </m:e>
+            <m:sub>
+              <m:r>
+                <w:rPr>
+                  <w:rFonts w:ascii="Cambria Math" w:hAnsi="Cambria Math"/>
+                </w:rPr>
+                <m:t>sortie</m:t>
+              </m:r>
+            </m:sub>
+          </m:sSub>
+          <m:r>
+            <w:rPr>
+              <w:rFonts w:ascii="Cambria Math" w:hAnsi="Cambria Math"/>
+            </w:rPr>
+            <m:t xml:space="preserve"> </m:t>
+          </m:r>
+        </m:oMath>
+      </m:oMathPara>
+    </w:p>
+    <w:p>
+      <w:pPr>
+        <w:spacing w:line="276" w:lineRule="auto"/>
+        <w:jc w:val="both"/>
+        <w:rPr>
+          <w:rFonts w:eastAsiaTheme="minorEastAsia"/>
+        </w:rPr>
+      </w:pPr>
+    </w:p>
+    <w:p>
+      <w:pPr>
+        <w:spacing w:line="276" w:lineRule="auto"/>
+        <w:jc w:val="both"/>
+        <w:rPr>
+          <w:rFonts w:eastAsiaTheme="minorEastAsia"/>
+        </w:rPr>
+      </w:pPr>
+      <m:oMathPara>
+        <m:oMathParaPr>
+          <m:jc m:val="center"/>
+        </m:oMathParaPr>
+        <m:oMath>
+          <m:sSub>
+            <m:sSubPr>
+              <m:ctrlPr>
+                <w:rPr>
+                  <w:rFonts w:ascii="Cambria Math" w:hAnsi="Cambria Math"/>
+                  <w:i/>
+                </w:rPr>
+              </m:ctrlPr>
+            </m:sSubPr>
+            <m:e>
+              <m:r>
+                <w:rPr>
+                  <w:rFonts w:ascii="Cambria Math" w:hAnsi="Cambria Math"/>
+                </w:rPr>
+                <m:t>L</m:t>
+              </m:r>
+            </m:e>
+            <m:sub>
+              <m:r>
+                <w:rPr>
+                  <w:rFonts w:ascii="Cambria Math" w:hAnsi="Cambria Math"/>
+                </w:rPr>
+                <m:t>instruction</m:t>
+              </m:r>
+            </m:sub>
+          </m:sSub>
+          <m:r>
+            <w:rPr>
+              <w:rFonts w:ascii="Cambria Math" w:hAnsi="Cambria Math"/>
+            </w:rPr>
+            <m:t xml:space="preserve"> :   </m:t>
+          </m:r>
+          <m:r>
+            <w:rPr>
+              <w:rFonts w:ascii="Cambria Math" w:hAnsi="Cambria Math"/>
+            </w:rPr>
+            <m:t>t4=m2-x</m:t>
+          </m:r>
+        </m:oMath>
+      </m:oMathPara>
+    </w:p>
+    <w:p>
+      <w:pPr>
+        <w:spacing w:line="276" w:lineRule="auto"/>
+        <w:jc w:val="both"/>
+        <w:rPr>
+          <w:rFonts w:eastAsiaTheme="minorEastAsia"/>
+        </w:rPr>
+      </w:pPr>
+      <m:oMathPara>
+        <m:oMath>
+          <m:r>
+            <w:rPr>
+              <w:rFonts w:ascii="Cambria Math" w:hAnsi="Cambria Math"/>
+            </w:rPr>
+            <m:t>m2=t4</m:t>
+          </m:r>
+          <m:r>
+            <w:rPr>
+              <w:rFonts w:ascii="Cambria Math" w:hAnsi="Cambria Math"/>
+            </w:rPr>
+            <m:t xml:space="preserve"> </m:t>
+          </m:r>
+        </m:oMath>
+      </m:oMathPara>
+    </w:p>
+    <w:p>
+      <w:pPr>
+        <w:spacing w:line="276" w:lineRule="auto"/>
+        <w:jc w:val="both"/>
+        <w:rPr>
+          <w:rFonts w:eastAsiaTheme="minorEastAsia"/>
+        </w:rPr>
+      </w:pPr>
+      <m:oMathPara>
+        <m:oMath>
+          <m:r>
+            <w:rPr>
+              <w:rFonts w:ascii="Cambria Math" w:hAnsi="Cambria Math"/>
+            </w:rPr>
+            <m:t xml:space="preserve">goto </m:t>
+          </m:r>
+          <m:sSub>
+            <m:sSubPr>
+              <m:ctrlPr>
+                <w:rPr>
+                  <w:rFonts w:ascii="Cambria Math" w:hAnsi="Cambria Math"/>
+                  <w:i/>
+                </w:rPr>
+              </m:ctrlPr>
+            </m:sSubPr>
+            <m:e>
+              <m:r>
+                <w:rPr>
+                  <w:rFonts w:ascii="Cambria Math" w:hAnsi="Cambria Math"/>
+                </w:rPr>
+                <m:t>L</m:t>
+              </m:r>
+            </m:e>
+            <m:sub>
+              <m:r>
+                <w:rPr>
+                  <w:rFonts w:ascii="Cambria Math" w:hAnsi="Cambria Math"/>
+                </w:rPr>
+                <m:t>condition</m:t>
+              </m:r>
+            </m:sub>
+          </m:sSub>
+        </m:oMath>
+      </m:oMathPara>
+    </w:p>
+    <w:p>
+      <w:pPr>
+        <w:spacing w:line="276" w:lineRule="auto"/>
+        <w:jc w:val="both"/>
+        <w:rPr>
+          <w:rFonts w:eastAsiaTheme="minorEastAsia"/>
+        </w:rPr>
+      </w:pPr>
+    </w:p>
+    <w:p>
+      <w:pPr>
+        <w:spacing w:line="276" w:lineRule="auto"/>
+        <w:jc w:val="both"/>
+      </w:pPr>
+      <m:oMathPara>
+        <m:oMath>
+          <m:sSub>
+            <m:sSubPr>
+              <m:ctrlPr>
+                <w:rPr>
+                  <w:rFonts w:ascii="Cambria Math" w:hAnsi="Cambria Math"/>
+                  <w:i/>
+                </w:rPr>
+              </m:ctrlPr>
+            </m:sSubPr>
+            <m:e>
+              <m:r>
+                <w:rPr>
+                  <w:rFonts w:ascii="Cambria Math" w:hAnsi="Cambria Math"/>
+                </w:rPr>
+                <m:t>L</m:t>
+              </m:r>
+            </m:e>
+            <m:sub>
+              <m:r>
+                <w:rPr>
+                  <w:rFonts w:ascii="Cambria Math" w:hAnsi="Cambria Math"/>
+                </w:rPr>
+                <m:t>sortie</m:t>
+              </m:r>
+            </m:sub>
+          </m:sSub>
+          <m:r>
+            <w:rPr>
+              <w:rFonts w:ascii="Cambria Math" w:hAnsi="Cambria Math"/>
+            </w:rPr>
+            <m:t xml:space="preserve"> :</m:t>
+          </m:r>
+        </m:oMath>
+      </m:oMathPara>
+    </w:p>
+    <w:p>
+      <w:pPr>
+        <w:spacing w:line="276" w:lineRule="auto"/>
+        <w:jc w:val="both"/>
+      </w:pPr>
+    </w:p>
+    <w:p>
+      <w:pPr>
+        <w:spacing w:line="276" w:lineRule="auto"/>
+        <w:jc w:val="both"/>
+        <w:sectPr>
+          <w:pgSz w:w="12240" w:h="15840"/>
+          <w:pgMar w:top="1440" w:right="1800" w:bottom="1440" w:left="1800" w:header="708" w:footer="708" w:gutter="0"/>
+          <w:cols w:space="708"/>
+          <w:docGrid w:linePitch="360"/>
+        </w:sectPr>
+      </w:pPr>
+    </w:p>
+    <w:p>
+      <w:pPr>
+        <w:pStyle w:val="Titre1"/>
+      </w:pPr>
+      <w:r>
+        <w:lastRenderedPageBreak/>
+        <w:t xml:space="preserve">2.3 - </w:t>
+      </w:r>
+      <w:r>
+        <w:t>Exercice 3 </w:t>
       </w:r>
     </w:p>
     <w:p>
@@ -711,6 +1291,111 @@
       </w:r>
     </w:p>
     <w:p>
+      <w:r>
+        <w:rPr>
+          <w:noProof/>
+        </w:rPr>
+        <w:drawing>
+          <wp:inline distT="0" distB="0" distL="0" distR="0" wp14:anchorId="15C26F6F" wp14:editId="03827755">
+            <wp:extent cx="8229600" cy="4366895"/>
+            <wp:effectExtent l="0" t="0" r="0" b="0"/>
+            <wp:docPr id="960645404" name="Image 1" descr="Une image contenant diagramme, ligne, croquis"/>
+            <wp:cNvGraphicFramePr>
+              <a:graphicFrameLocks xmlns:a="http://schemas.openxmlformats.org/drawingml/2006/main" noChangeAspect="1"/>
+            </wp:cNvGraphicFramePr>
+            <a:graphic xmlns:a="http://schemas.openxmlformats.org/drawingml/2006/main">
+              <a:graphicData uri="http://schemas.openxmlformats.org/drawingml/2006/picture">
+                <pic:pic xmlns:pic="http://schemas.openxmlformats.org/drawingml/2006/picture">
+                  <pic:nvPicPr>
+                    <pic:cNvPr id="960645404" name="Image 1" descr="Une image contenant diagramme, ligne, croquis"/>
+                    <pic:cNvPicPr/>
+                  </pic:nvPicPr>
+                  <pic:blipFill>
+                    <a:blip r:embed="rId14">
+                      <a:extLst>
+                        <a:ext uri="{28A0092B-C50C-407E-A947-70E740481C1C}">
+                          <a14:useLocalDpi xmlns:a14="http://schemas.microsoft.com/office/drawing/2010/main" val="0"/>
+                        </a:ext>
+                      </a:extLst>
+                    </a:blip>
+                    <a:stretch>
+                      <a:fillRect/>
+                    </a:stretch>
+                  </pic:blipFill>
+                  <pic:spPr>
+                    <a:xfrm>
+                      <a:off x="0" y="0"/>
+                      <a:ext cx="8229600" cy="4366895"/>
+                    </a:xfrm>
+                    <a:prstGeom prst="rect">
+                      <a:avLst/>
+                    </a:prstGeom>
+                  </pic:spPr>
+                </pic:pic>
+              </a:graphicData>
+            </a:graphic>
+          </wp:inline>
+        </w:drawing>
+      </w:r>
+    </w:p>
+    <w:p>
+      <w:pPr>
+        <w:sectPr>
+          <w:pgSz w:w="15840" w:h="12240" w:orient="landscape"/>
+          <w:pgMar w:top="1800" w:right="1440" w:bottom="1800" w:left="1440" w:header="708" w:footer="708" w:gutter="0"/>
+          <w:cols w:space="708"/>
+          <w:docGrid w:linePitch="360"/>
+        </w:sectPr>
+      </w:pPr>
+      <w:r>
+        <w:rPr>
+          <w:noProof/>
+        </w:rPr>
+        <w:lastRenderedPageBreak/>
+        <w:drawing>
+          <wp:inline distT="0" distB="0" distL="0" distR="0" wp14:anchorId="6F09E2E7" wp14:editId="28D1CB7D">
+            <wp:extent cx="8149590" cy="5486400"/>
+            <wp:effectExtent l="0" t="0" r="3810" b="0"/>
+            <wp:docPr id="773738573" name="Image 2" descr="Une image contenant diagramme, ligne&#10;&#10;Description générée automatiquement"/>
+            <wp:cNvGraphicFramePr>
+              <a:graphicFrameLocks xmlns:a="http://schemas.openxmlformats.org/drawingml/2006/main" noChangeAspect="1"/>
+            </wp:cNvGraphicFramePr>
+            <a:graphic xmlns:a="http://schemas.openxmlformats.org/drawingml/2006/main">
+              <a:graphicData uri="http://schemas.openxmlformats.org/drawingml/2006/picture">
+                <pic:pic xmlns:pic="http://schemas.openxmlformats.org/drawingml/2006/picture">
+                  <pic:nvPicPr>
+                    <pic:cNvPr id="773738573" name="Image 2" descr="Une image contenant diagramme, ligne&#10;&#10;Description générée automatiquement"/>
+                    <pic:cNvPicPr/>
+                  </pic:nvPicPr>
+                  <pic:blipFill>
+                    <a:blip r:embed="rId15">
+                      <a:extLst>
+                        <a:ext uri="{28A0092B-C50C-407E-A947-70E740481C1C}">
+                          <a14:useLocalDpi xmlns:a14="http://schemas.microsoft.com/office/drawing/2010/main" val="0"/>
+                        </a:ext>
+                      </a:extLst>
+                    </a:blip>
+                    <a:stretch>
+                      <a:fillRect/>
+                    </a:stretch>
+                  </pic:blipFill>
+                  <pic:spPr>
+                    <a:xfrm>
+                      <a:off x="0" y="0"/>
+                      <a:ext cx="8149590" cy="5486400"/>
+                    </a:xfrm>
+                    <a:prstGeom prst="rect">
+                      <a:avLst/>
+                    </a:prstGeom>
+                  </pic:spPr>
+                </pic:pic>
+              </a:graphicData>
+            </a:graphic>
+          </wp:inline>
+        </w:drawing>
+      </w:r>
+    </w:p>
+    <w:p>
       <w:pPr>
         <w:pStyle w:val="Titre2"/>
         <w:numPr>
@@ -719,9 +1404,350 @@
         </w:numPr>
       </w:pPr>
       <w:r>
+        <w:lastRenderedPageBreak/>
         <w:t>Quadruples</w:t>
       </w:r>
     </w:p>
+    <w:tbl>
+      <w:tblPr>
+        <w:tblStyle w:val="Grilledutableau"/>
+        <w:tblW w:w="0" w:type="auto"/>
+        <w:tblInd w:w="495" w:type="dxa"/>
+        <w:tblLook w:val="04A0" w:firstRow="1" w:lastRow="0" w:firstColumn="1" w:lastColumn="0" w:noHBand="0" w:noVBand="1"/>
+      </w:tblPr>
+      <w:tblGrid>
+        <w:gridCol w:w="738"/>
+        <w:gridCol w:w="1726"/>
+        <w:gridCol w:w="1726"/>
+        <w:gridCol w:w="1726"/>
+        <w:gridCol w:w="1726"/>
+      </w:tblGrid>
+      <w:tr>
+        <w:tc>
+          <w:tcPr>
+            <w:tcW w:w="738" w:type="dxa"/>
+          </w:tcPr>
+          <w:p/>
+        </w:tc>
+        <w:tc>
+          <w:tcPr>
+            <w:tcW w:w="1726" w:type="dxa"/>
+          </w:tcPr>
+          <w:p>
+            <w:r>
+              <w:t>Op</w:t>
+            </w:r>
+          </w:p>
+        </w:tc>
+        <w:tc>
+          <w:tcPr>
+            <w:tcW w:w="1726" w:type="dxa"/>
+          </w:tcPr>
+          <w:p>
+            <w:r>
+              <w:t>Arg1</w:t>
+            </w:r>
+          </w:p>
+        </w:tc>
+        <w:tc>
+          <w:tcPr>
+            <w:tcW w:w="1726" w:type="dxa"/>
+          </w:tcPr>
+          <w:p>
+            <w:r>
+              <w:t>Arg2</w:t>
+            </w:r>
+          </w:p>
+        </w:tc>
+        <w:tc>
+          <w:tcPr>
+            <w:tcW w:w="1726" w:type="dxa"/>
+          </w:tcPr>
+          <w:p>
+            <w:r>
+              <w:t>result</w:t>
+            </w:r>
+          </w:p>
+        </w:tc>
+      </w:tr>
+      <w:tr>
+        <w:tc>
+          <w:tcPr>
+            <w:tcW w:w="738" w:type="dxa"/>
+          </w:tcPr>
+          <w:p>
+            <w:r>
+              <w:t>(0)</w:t>
+            </w:r>
+          </w:p>
+        </w:tc>
+        <w:tc>
+          <w:tcPr>
+            <w:tcW w:w="1726" w:type="dxa"/>
+          </w:tcPr>
+          <w:p>
+            <w:r>
+              <w:t>*</w:t>
+            </w:r>
+          </w:p>
+        </w:tc>
+        <w:tc>
+          <w:tcPr>
+            <w:tcW w:w="1726" w:type="dxa"/>
+          </w:tcPr>
+          <w:p>
+            <w:r>
+              <w:t>b</w:t>
+            </w:r>
+          </w:p>
+        </w:tc>
+        <w:tc>
+          <w:tcPr>
+            <w:tcW w:w="1726" w:type="dxa"/>
+          </w:tcPr>
+          <w:p>
+            <w:r>
+              <w:t>d</w:t>
+            </w:r>
+          </w:p>
+        </w:tc>
+        <w:tc>
+          <w:tcPr>
+            <w:tcW w:w="1726" w:type="dxa"/>
+          </w:tcPr>
+          <w:p>
+            <w:r>
+              <w:t>t1</w:t>
+            </w:r>
+          </w:p>
+        </w:tc>
+      </w:tr>
+      <w:tr>
+        <w:tc>
+          <w:tcPr>
+            <w:tcW w:w="738" w:type="dxa"/>
+          </w:tcPr>
+          <w:p>
+            <w:r>
+              <w:t>(</w:t>
+            </w:r>
+            <w:r>
+              <w:t>1</w:t>
+            </w:r>
+            <w:r>
+              <w:t>)</w:t>
+            </w:r>
+          </w:p>
+        </w:tc>
+        <w:tc>
+          <w:tcPr>
+            <w:tcW w:w="1726" w:type="dxa"/>
+          </w:tcPr>
+          <w:p>
+            <w:r>
+              <w:t>uminus</w:t>
+            </w:r>
+          </w:p>
+        </w:tc>
+        <w:tc>
+          <w:tcPr>
+            <w:tcW w:w="1726" w:type="dxa"/>
+          </w:tcPr>
+          <w:p>
+            <w:r>
+              <w:t>t1</w:t>
+            </w:r>
+          </w:p>
+        </w:tc>
+        <w:tc>
+          <w:tcPr>
+            <w:tcW w:w="1726" w:type="dxa"/>
+          </w:tcPr>
+          <w:p/>
+        </w:tc>
+        <w:tc>
+          <w:tcPr>
+            <w:tcW w:w="1726" w:type="dxa"/>
+          </w:tcPr>
+          <w:p>
+            <w:r>
+              <w:t>t2</w:t>
+            </w:r>
+          </w:p>
+        </w:tc>
+      </w:tr>
+      <w:tr>
+        <w:tc>
+          <w:tcPr>
+            <w:tcW w:w="738" w:type="dxa"/>
+          </w:tcPr>
+          <w:p>
+            <w:r>
+              <w:t>(</w:t>
+            </w:r>
+            <w:r>
+              <w:t>2</w:t>
+            </w:r>
+            <w:r>
+              <w:t>)</w:t>
+            </w:r>
+          </w:p>
+        </w:tc>
+        <w:tc>
+          <w:tcPr>
+            <w:tcW w:w="1726" w:type="dxa"/>
+          </w:tcPr>
+          <w:p>
+            <w:r>
+              <w:t>*</w:t>
+            </w:r>
+          </w:p>
+        </w:tc>
+        <w:tc>
+          <w:tcPr>
+            <w:tcW w:w="1726" w:type="dxa"/>
+          </w:tcPr>
+          <w:p>
+            <w:r>
+              <w:t>b</w:t>
+            </w:r>
+          </w:p>
+        </w:tc>
+        <w:tc>
+          <w:tcPr>
+            <w:tcW w:w="1726" w:type="dxa"/>
+          </w:tcPr>
+          <w:p>
+            <w:r>
+              <w:t>c</w:t>
+            </w:r>
+          </w:p>
+        </w:tc>
+        <w:tc>
+          <w:tcPr>
+            <w:tcW w:w="1726" w:type="dxa"/>
+          </w:tcPr>
+          <w:p>
+            <w:r>
+              <w:t>t3</w:t>
+            </w:r>
+          </w:p>
+        </w:tc>
+      </w:tr>
+      <w:tr>
+        <w:tc>
+          <w:tcPr>
+            <w:tcW w:w="738" w:type="dxa"/>
+          </w:tcPr>
+          <w:p>
+            <w:r>
+              <w:t>(</w:t>
+            </w:r>
+            <w:r>
+              <w:t>3</w:t>
+            </w:r>
+            <w:r>
+              <w:t>)</w:t>
+            </w:r>
+          </w:p>
+        </w:tc>
+        <w:tc>
+          <w:tcPr>
+            <w:tcW w:w="1726" w:type="dxa"/>
+          </w:tcPr>
+          <w:p>
+            <w:r>
+              <w:t>+</w:t>
+            </w:r>
+          </w:p>
+        </w:tc>
+        <w:tc>
+          <w:tcPr>
+            <w:tcW w:w="1726" w:type="dxa"/>
+          </w:tcPr>
+          <w:p>
+            <w:r>
+              <w:t>t3</w:t>
+            </w:r>
+          </w:p>
+        </w:tc>
+        <w:tc>
+          <w:tcPr>
+            <w:tcW w:w="1726" w:type="dxa"/>
+          </w:tcPr>
+          <w:p>
+            <w:r>
+              <w:t>t2</w:t>
+            </w:r>
+          </w:p>
+        </w:tc>
+        <w:tc>
+          <w:tcPr>
+            <w:tcW w:w="1726" w:type="dxa"/>
+          </w:tcPr>
+          <w:p>
+            <w:r>
+              <w:t>t4</w:t>
+            </w:r>
+          </w:p>
+        </w:tc>
+      </w:tr>
+      <w:tr>
+        <w:tc>
+          <w:tcPr>
+            <w:tcW w:w="738" w:type="dxa"/>
+          </w:tcPr>
+          <w:p>
+            <w:r>
+              <w:t>(</w:t>
+            </w:r>
+            <w:r>
+              <w:t>4</w:t>
+            </w:r>
+            <w:r>
+              <w:t>)</w:t>
+            </w:r>
+          </w:p>
+        </w:tc>
+        <w:tc>
+          <w:tcPr>
+            <w:tcW w:w="1726" w:type="dxa"/>
+          </w:tcPr>
+          <w:p>
+            <w:r>
+              <w:t>:=</w:t>
+            </w:r>
+          </w:p>
+        </w:tc>
+        <w:tc>
+          <w:tcPr>
+            <w:tcW w:w="1726" w:type="dxa"/>
+          </w:tcPr>
+          <w:p>
+            <w:r>
+              <w:t>a[ i ]</w:t>
+            </w:r>
+          </w:p>
+        </w:tc>
+        <w:tc>
+          <w:tcPr>
+            <w:tcW w:w="1726" w:type="dxa"/>
+          </w:tcPr>
+          <w:p>
+            <w:r>
+              <w:t>t4</w:t>
+            </w:r>
+          </w:p>
+        </w:tc>
+        <w:tc>
+          <w:tcPr>
+            <w:tcW w:w="1726" w:type="dxa"/>
+          </w:tcPr>
+          <w:p/>
+        </w:tc>
+      </w:tr>
+    </w:tbl>
+    <w:p/>
     <w:p>
       <w:pPr>
         <w:pStyle w:val="Titre2"/>
@@ -734,6 +1760,264 @@
         <w:t>Triplets</w:t>
       </w:r>
     </w:p>
+    <w:tbl>
+      <w:tblPr>
+        <w:tblStyle w:val="Grilledutableau"/>
+        <w:tblW w:w="0" w:type="auto"/>
+        <w:tblInd w:w="495" w:type="dxa"/>
+        <w:tblLook w:val="04A0" w:firstRow="1" w:lastRow="0" w:firstColumn="1" w:lastColumn="0" w:noHBand="0" w:noVBand="1"/>
+      </w:tblPr>
+      <w:tblGrid>
+        <w:gridCol w:w="738"/>
+        <w:gridCol w:w="1726"/>
+        <w:gridCol w:w="1726"/>
+        <w:gridCol w:w="1726"/>
+      </w:tblGrid>
+      <w:tr>
+        <w:tc>
+          <w:tcPr>
+            <w:tcW w:w="738" w:type="dxa"/>
+          </w:tcPr>
+          <w:p/>
+        </w:tc>
+        <w:tc>
+          <w:tcPr>
+            <w:tcW w:w="1726" w:type="dxa"/>
+          </w:tcPr>
+          <w:p>
+            <w:r>
+              <w:t>Op</w:t>
+            </w:r>
+          </w:p>
+        </w:tc>
+        <w:tc>
+          <w:tcPr>
+            <w:tcW w:w="1726" w:type="dxa"/>
+          </w:tcPr>
+          <w:p>
+            <w:r>
+              <w:t>Arg1</w:t>
+            </w:r>
+          </w:p>
+        </w:tc>
+        <w:tc>
+          <w:tcPr>
+            <w:tcW w:w="1726" w:type="dxa"/>
+          </w:tcPr>
+          <w:p>
+            <w:r>
+              <w:t>Arg2</w:t>
+            </w:r>
+          </w:p>
+        </w:tc>
+      </w:tr>
+      <w:tr>
+        <w:tc>
+          <w:tcPr>
+            <w:tcW w:w="738" w:type="dxa"/>
+          </w:tcPr>
+          <w:p>
+            <w:r>
+              <w:t>(0)</w:t>
+            </w:r>
+          </w:p>
+        </w:tc>
+        <w:tc>
+          <w:tcPr>
+            <w:tcW w:w="1726" w:type="dxa"/>
+          </w:tcPr>
+          <w:p>
+            <w:r>
+              <w:t>*</w:t>
+            </w:r>
+          </w:p>
+        </w:tc>
+        <w:tc>
+          <w:tcPr>
+            <w:tcW w:w="1726" w:type="dxa"/>
+          </w:tcPr>
+          <w:p>
+            <w:r>
+              <w:t>b</w:t>
+            </w:r>
+          </w:p>
+        </w:tc>
+        <w:tc>
+          <w:tcPr>
+            <w:tcW w:w="1726" w:type="dxa"/>
+          </w:tcPr>
+          <w:p>
+            <w:r>
+              <w:t>d</w:t>
+            </w:r>
+          </w:p>
+        </w:tc>
+      </w:tr>
+      <w:tr>
+        <w:tc>
+          <w:tcPr>
+            <w:tcW w:w="738" w:type="dxa"/>
+          </w:tcPr>
+          <w:p>
+            <w:r>
+              <w:t>(1)</w:t>
+            </w:r>
+          </w:p>
+        </w:tc>
+        <w:tc>
+          <w:tcPr>
+            <w:tcW w:w="1726" w:type="dxa"/>
+          </w:tcPr>
+          <w:p>
+            <w:r>
+              <w:t>uminus</w:t>
+            </w:r>
+          </w:p>
+        </w:tc>
+        <w:tc>
+          <w:tcPr>
+            <w:tcW w:w="1726" w:type="dxa"/>
+          </w:tcPr>
+          <w:p>
+            <w:r>
+              <w:t>(0)</w:t>
+            </w:r>
+          </w:p>
+        </w:tc>
+        <w:tc>
+          <w:tcPr>
+            <w:tcW w:w="1726" w:type="dxa"/>
+          </w:tcPr>
+          <w:p/>
+        </w:tc>
+      </w:tr>
+      <w:tr>
+        <w:tc>
+          <w:tcPr>
+            <w:tcW w:w="738" w:type="dxa"/>
+          </w:tcPr>
+          <w:p>
+            <w:r>
+              <w:t>(2)</w:t>
+            </w:r>
+          </w:p>
+        </w:tc>
+        <w:tc>
+          <w:tcPr>
+            <w:tcW w:w="1726" w:type="dxa"/>
+          </w:tcPr>
+          <w:p>
+            <w:r>
+              <w:t>*</w:t>
+            </w:r>
+          </w:p>
+        </w:tc>
+        <w:tc>
+          <w:tcPr>
+            <w:tcW w:w="1726" w:type="dxa"/>
+          </w:tcPr>
+          <w:p>
+            <w:r>
+              <w:t>b</w:t>
+            </w:r>
+          </w:p>
+        </w:tc>
+        <w:tc>
+          <w:tcPr>
+            <w:tcW w:w="1726" w:type="dxa"/>
+          </w:tcPr>
+          <w:p>
+            <w:r>
+              <w:t>c</w:t>
+            </w:r>
+          </w:p>
+        </w:tc>
+      </w:tr>
+      <w:tr>
+        <w:tc>
+          <w:tcPr>
+            <w:tcW w:w="738" w:type="dxa"/>
+          </w:tcPr>
+          <w:p>
+            <w:r>
+              <w:t>(3)</w:t>
+            </w:r>
+          </w:p>
+        </w:tc>
+        <w:tc>
+          <w:tcPr>
+            <w:tcW w:w="1726" w:type="dxa"/>
+          </w:tcPr>
+          <w:p>
+            <w:r>
+              <w:t>+</w:t>
+            </w:r>
+          </w:p>
+        </w:tc>
+        <w:tc>
+          <w:tcPr>
+            <w:tcW w:w="1726" w:type="dxa"/>
+          </w:tcPr>
+          <w:p>
+            <w:r>
+              <w:t>(1)</w:t>
+            </w:r>
+          </w:p>
+        </w:tc>
+        <w:tc>
+          <w:tcPr>
+            <w:tcW w:w="1726" w:type="dxa"/>
+          </w:tcPr>
+          <w:p>
+            <w:r>
+              <w:t>(2)</w:t>
+            </w:r>
+          </w:p>
+        </w:tc>
+      </w:tr>
+      <w:tr>
+        <w:tc>
+          <w:tcPr>
+            <w:tcW w:w="738" w:type="dxa"/>
+          </w:tcPr>
+          <w:p>
+            <w:r>
+              <w:t>(4)</w:t>
+            </w:r>
+          </w:p>
+        </w:tc>
+        <w:tc>
+          <w:tcPr>
+            <w:tcW w:w="1726" w:type="dxa"/>
+          </w:tcPr>
+          <w:p>
+            <w:r>
+              <w:t>:=</w:t>
+            </w:r>
+          </w:p>
+        </w:tc>
+        <w:tc>
+          <w:tcPr>
+            <w:tcW w:w="1726" w:type="dxa"/>
+          </w:tcPr>
+          <w:p>
+            <w:r>
+              <w:t>a[ i ]</w:t>
+            </w:r>
+          </w:p>
+        </w:tc>
+        <w:tc>
+          <w:tcPr>
+            <w:tcW w:w="1726" w:type="dxa"/>
+          </w:tcPr>
+          <w:p>
+            <w:r>
+              <w:t>(3)</w:t>
+            </w:r>
+          </w:p>
+        </w:tc>
+      </w:tr>
+    </w:tbl>
     <w:p>
       <w:pPr>
         <w:pStyle w:val="Paragraphedeliste"/>
@@ -748,20 +2032,1358 @@
       </w:r>
       <w:r>
         <w:t>Exercice 4</w:t>
+      </w:r>
+    </w:p>
+    <w:p>
+      <w:pPr>
+        <w:pStyle w:val="Titre2"/>
+      </w:pPr>
+      <w:r>
+        <w:t>a) Code à 3 adresses</w:t>
       </w:r>
     </w:p>
     <w:p>
       <w:pPr>
         <w:spacing w:line="276" w:lineRule="auto"/>
         <w:jc w:val="both"/>
-      </w:pPr>
-      <w:r>
-        <w:t>À la suite de</w:t>
-      </w:r>
-      <w:r>
-        <w:t>.</w:t>
-      </w:r>
-    </w:p>
+        <w:rPr>
+          <w:rFonts w:eastAsiaTheme="minorEastAsia"/>
+        </w:rPr>
+      </w:pPr>
+      <m:oMathPara>
+        <m:oMath>
+          <m:r>
+            <w:rPr>
+              <w:rFonts w:ascii="Cambria Math" w:hAnsi="Cambria Math"/>
+            </w:rPr>
+            <m:t>S=S1</m:t>
+          </m:r>
+        </m:oMath>
+      </m:oMathPara>
+    </w:p>
+    <w:p>
+      <w:pPr>
+        <w:spacing w:line="276" w:lineRule="auto"/>
+        <w:jc w:val="both"/>
+        <w:rPr>
+          <w:rFonts w:eastAsiaTheme="minorEastAsia"/>
+        </w:rPr>
+      </w:pPr>
+      <m:oMathPara>
+        <m:oMath>
+          <m:sSub>
+            <m:sSubPr>
+              <m:ctrlPr>
+                <w:rPr>
+                  <w:rFonts w:ascii="Cambria Math" w:hAnsi="Cambria Math"/>
+                  <w:i/>
+                </w:rPr>
+              </m:ctrlPr>
+            </m:sSubPr>
+            <m:e>
+              <m:r>
+                <w:rPr>
+                  <w:rFonts w:ascii="Cambria Math" w:hAnsi="Cambria Math"/>
+                </w:rPr>
+                <m:t>L</m:t>
+              </m:r>
+            </m:e>
+            <m:sub>
+              <m:r>
+                <w:rPr>
+                  <w:rFonts w:ascii="Cambria Math" w:hAnsi="Cambria Math"/>
+                </w:rPr>
+                <m:t>condition</m:t>
+              </m:r>
+            </m:sub>
+          </m:sSub>
+          <m:r>
+            <w:rPr>
+              <w:rFonts w:ascii="Cambria Math" w:hAnsi="Cambria Math"/>
+            </w:rPr>
+            <m:t xml:space="preserve"> :</m:t>
+          </m:r>
+          <m:r>
+            <w:rPr>
+              <w:rFonts w:ascii="Cambria Math" w:hAnsi="Cambria Math"/>
+            </w:rPr>
+            <m:t xml:space="preserve"> </m:t>
+          </m:r>
+          <m:r>
+            <w:rPr>
+              <w:rFonts w:ascii="Cambria Math" w:hAnsi="Cambria Math"/>
+            </w:rPr>
+            <m:t xml:space="preserve">  if S&lt;B goto </m:t>
+          </m:r>
+          <m:sSub>
+            <m:sSubPr>
+              <m:ctrlPr>
+                <w:rPr>
+                  <w:rFonts w:ascii="Cambria Math" w:hAnsi="Cambria Math"/>
+                  <w:i/>
+                </w:rPr>
+              </m:ctrlPr>
+            </m:sSubPr>
+            <m:e>
+              <m:r>
+                <w:rPr>
+                  <w:rFonts w:ascii="Cambria Math" w:hAnsi="Cambria Math"/>
+                </w:rPr>
+                <m:t>L</m:t>
+              </m:r>
+            </m:e>
+            <m:sub>
+              <m:r>
+                <w:rPr>
+                  <w:rFonts w:ascii="Cambria Math" w:hAnsi="Cambria Math"/>
+                </w:rPr>
+                <m:t>instruction</m:t>
+              </m:r>
+            </m:sub>
+          </m:sSub>
+        </m:oMath>
+      </m:oMathPara>
+    </w:p>
+    <w:p>
+      <w:pPr>
+        <w:spacing w:line="276" w:lineRule="auto"/>
+        <w:jc w:val="both"/>
+        <w:rPr>
+          <w:rFonts w:eastAsiaTheme="minorEastAsia"/>
+        </w:rPr>
+      </w:pPr>
+      <m:oMathPara>
+        <m:oMath>
+          <m:r>
+            <w:rPr>
+              <w:rFonts w:ascii="Cambria Math" w:hAnsi="Cambria Math"/>
+            </w:rPr>
+            <m:t xml:space="preserve">goto </m:t>
+          </m:r>
+          <m:sSub>
+            <m:sSubPr>
+              <m:ctrlPr>
+                <w:rPr>
+                  <w:rFonts w:ascii="Cambria Math" w:hAnsi="Cambria Math"/>
+                  <w:i/>
+                </w:rPr>
+              </m:ctrlPr>
+            </m:sSubPr>
+            <m:e>
+              <m:r>
+                <w:rPr>
+                  <w:rFonts w:ascii="Cambria Math" w:hAnsi="Cambria Math"/>
+                </w:rPr>
+                <m:t>L</m:t>
+              </m:r>
+            </m:e>
+            <m:sub>
+              <m:r>
+                <w:rPr>
+                  <w:rFonts w:ascii="Cambria Math" w:hAnsi="Cambria Math"/>
+                </w:rPr>
+                <m:t>sortie</m:t>
+              </m:r>
+            </m:sub>
+          </m:sSub>
+        </m:oMath>
+      </m:oMathPara>
+    </w:p>
+    <w:p>
+      <w:pPr>
+        <w:spacing w:line="276" w:lineRule="auto"/>
+        <w:jc w:val="both"/>
+        <w:rPr>
+          <w:rFonts w:eastAsiaTheme="minorEastAsia"/>
+        </w:rPr>
+      </w:pPr>
+    </w:p>
+    <w:p>
+      <w:pPr>
+        <w:spacing w:line="276" w:lineRule="auto"/>
+        <w:jc w:val="both"/>
+        <w:rPr>
+          <w:rFonts w:eastAsiaTheme="minorEastAsia"/>
+        </w:rPr>
+      </w:pPr>
+      <m:oMathPara>
+        <m:oMathParaPr>
+          <m:jc m:val="center"/>
+        </m:oMathParaPr>
+        <m:oMath>
+          <m:sSub>
+            <m:sSubPr>
+              <m:ctrlPr>
+                <w:rPr>
+                  <w:rFonts w:ascii="Cambria Math" w:hAnsi="Cambria Math"/>
+                  <w:i/>
+                </w:rPr>
+              </m:ctrlPr>
+            </m:sSubPr>
+            <m:e>
+              <m:r>
+                <w:rPr>
+                  <w:rFonts w:ascii="Cambria Math" w:hAnsi="Cambria Math"/>
+                </w:rPr>
+                <m:t>L</m:t>
+              </m:r>
+            </m:e>
+            <m:sub>
+              <m:r>
+                <w:rPr>
+                  <w:rFonts w:ascii="Cambria Math" w:hAnsi="Cambria Math"/>
+                </w:rPr>
+                <m:t>instruction</m:t>
+              </m:r>
+              <m:r>
+                <w:rPr>
+                  <w:rFonts w:ascii="Cambria Math" w:hAnsi="Cambria Math"/>
+                </w:rPr>
+                <m:t>s</m:t>
+              </m:r>
+            </m:sub>
+          </m:sSub>
+          <m:r>
+            <w:rPr>
+              <w:rFonts w:ascii="Cambria Math" w:hAnsi="Cambria Math"/>
+            </w:rPr>
+            <m:t xml:space="preserve"> :   </m:t>
+          </m:r>
+          <m:r>
+            <w:rPr>
+              <w:rFonts w:ascii="Cambria Math" w:hAnsi="Cambria Math"/>
+            </w:rPr>
+            <m:t>S</m:t>
+          </m:r>
+          <m:r>
+            <w:rPr>
+              <w:rFonts w:ascii="Cambria Math" w:hAnsi="Cambria Math"/>
+            </w:rPr>
+            <m:t>3</m:t>
+          </m:r>
+        </m:oMath>
+      </m:oMathPara>
+    </w:p>
+    <w:p>
+      <w:pPr>
+        <w:spacing w:line="276" w:lineRule="auto"/>
+        <w:jc w:val="both"/>
+        <w:rPr>
+          <w:rFonts w:eastAsiaTheme="minorEastAsia"/>
+        </w:rPr>
+      </w:pPr>
+      <m:oMathPara>
+        <m:oMathParaPr>
+          <m:jc m:val="center"/>
+        </m:oMathParaPr>
+        <m:oMath>
+          <m:r>
+            <w:rPr>
+              <w:rFonts w:ascii="Cambria Math" w:hAnsi="Cambria Math"/>
+            </w:rPr>
+            <m:t>S=</m:t>
+          </m:r>
+          <m:r>
+            <w:rPr>
+              <w:rFonts w:ascii="Cambria Math" w:hAnsi="Cambria Math"/>
+            </w:rPr>
+            <m:t>S</m:t>
+          </m:r>
+          <m:r>
+            <w:rPr>
+              <w:rFonts w:ascii="Cambria Math" w:hAnsi="Cambria Math"/>
+            </w:rPr>
+            <m:t>2</m:t>
+          </m:r>
+        </m:oMath>
+      </m:oMathPara>
+    </w:p>
+    <w:p>
+      <w:pPr>
+        <w:spacing w:line="276" w:lineRule="auto"/>
+        <w:jc w:val="both"/>
+        <w:rPr>
+          <w:rFonts w:eastAsiaTheme="minorEastAsia"/>
+        </w:rPr>
+      </w:pPr>
+      <m:oMathPara>
+        <m:oMath>
+          <m:r>
+            <w:rPr>
+              <w:rFonts w:ascii="Cambria Math" w:hAnsi="Cambria Math"/>
+            </w:rPr>
+            <m:t xml:space="preserve">goto </m:t>
+          </m:r>
+          <m:sSub>
+            <m:sSubPr>
+              <m:ctrlPr>
+                <w:rPr>
+                  <w:rFonts w:ascii="Cambria Math" w:hAnsi="Cambria Math"/>
+                  <w:i/>
+                </w:rPr>
+              </m:ctrlPr>
+            </m:sSubPr>
+            <m:e>
+              <m:r>
+                <w:rPr>
+                  <w:rFonts w:ascii="Cambria Math" w:hAnsi="Cambria Math"/>
+                </w:rPr>
+                <m:t>L</m:t>
+              </m:r>
+            </m:e>
+            <m:sub>
+              <m:r>
+                <w:rPr>
+                  <w:rFonts w:ascii="Cambria Math" w:hAnsi="Cambria Math"/>
+                </w:rPr>
+                <m:t>c</m:t>
+              </m:r>
+              <m:r>
+                <w:rPr>
+                  <w:rFonts w:ascii="Cambria Math" w:hAnsi="Cambria Math"/>
+                </w:rPr>
+                <m:t>ondition</m:t>
+              </m:r>
+            </m:sub>
+          </m:sSub>
+          <m:r>
+            <w:rPr>
+              <w:rFonts w:ascii="Cambria Math" w:hAnsi="Cambria Math"/>
+            </w:rPr>
+            <m:t xml:space="preserve"> </m:t>
+          </m:r>
+        </m:oMath>
+      </m:oMathPara>
+    </w:p>
+    <w:p>
+      <w:pPr>
+        <w:spacing w:line="276" w:lineRule="auto"/>
+        <w:jc w:val="both"/>
+        <w:rPr>
+          <w:rFonts w:eastAsiaTheme="minorEastAsia"/>
+        </w:rPr>
+      </w:pPr>
+    </w:p>
+    <w:p>
+      <w:pPr>
+        <w:spacing w:line="276" w:lineRule="auto"/>
+        <w:jc w:val="both"/>
+      </w:pPr>
+      <m:oMathPara>
+        <m:oMath>
+          <m:sSub>
+            <m:sSubPr>
+              <m:ctrlPr>
+                <w:rPr>
+                  <w:rFonts w:ascii="Cambria Math" w:hAnsi="Cambria Math"/>
+                  <w:i/>
+                </w:rPr>
+              </m:ctrlPr>
+            </m:sSubPr>
+            <m:e>
+              <m:r>
+                <w:rPr>
+                  <w:rFonts w:ascii="Cambria Math" w:hAnsi="Cambria Math"/>
+                </w:rPr>
+                <m:t>L</m:t>
+              </m:r>
+            </m:e>
+            <m:sub>
+              <m:r>
+                <w:rPr>
+                  <w:rFonts w:ascii="Cambria Math" w:hAnsi="Cambria Math"/>
+                </w:rPr>
+                <m:t>sortie</m:t>
+              </m:r>
+            </m:sub>
+          </m:sSub>
+          <m:r>
+            <w:rPr>
+              <w:rFonts w:ascii="Cambria Math" w:hAnsi="Cambria Math"/>
+            </w:rPr>
+            <m:t xml:space="preserve"> :</m:t>
+          </m:r>
+        </m:oMath>
+      </m:oMathPara>
+    </w:p>
+    <w:p/>
+    <w:p/>
+    <w:p>
+      <w:pPr>
+        <w:pStyle w:val="Titre2"/>
+      </w:pPr>
+      <w:r>
+        <w:lastRenderedPageBreak/>
+        <w:t>b) Règles sémantiques de la production S -&gt; for (S1 ; B ; S2) S3</w:t>
+      </w:r>
+    </w:p>
+    <w:p>
+      <w:pPr>
+        <w:rPr>
+          <w:rFonts w:asciiTheme="majorHAnsi" w:eastAsiaTheme="majorEastAsia" w:hAnsiTheme="majorHAnsi" w:cstheme="majorBidi"/>
+        </w:rPr>
+      </w:pPr>
+      <m:oMathPara>
+        <m:oMath>
+          <m:r>
+            <w:rPr>
+              <w:rFonts w:ascii="Cambria Math" w:hAnsi="Cambria Math"/>
+            </w:rPr>
+            <m:t>S</m:t>
+          </m:r>
+          <m:r>
+            <w:rPr>
+              <w:rFonts w:ascii="Cambria Math" w:hAnsi="Cambria Math"/>
+            </w:rPr>
+            <m:t>.</m:t>
+          </m:r>
+          <m:sSub>
+            <m:sSubPr>
+              <m:ctrlPr>
+                <w:rPr>
+                  <w:rFonts w:ascii="Cambria Math" w:hAnsi="Cambria Math"/>
+                  <w:i/>
+                </w:rPr>
+              </m:ctrlPr>
+            </m:sSubPr>
+            <m:e>
+              <m:r>
+                <w:rPr>
+                  <w:rFonts w:ascii="Cambria Math" w:hAnsi="Cambria Math"/>
+                </w:rPr>
+                <m:t>L</m:t>
+              </m:r>
+            </m:e>
+            <m:sub>
+              <m:r>
+                <w:rPr>
+                  <w:rFonts w:ascii="Cambria Math" w:hAnsi="Cambria Math"/>
+                </w:rPr>
+                <m:t>condition</m:t>
+              </m:r>
+            </m:sub>
+          </m:sSub>
+          <m:r>
+            <w:rPr>
+              <w:rFonts w:ascii="Cambria Math" w:hAnsi="Cambria Math"/>
+            </w:rPr>
+            <m:t xml:space="preserve"> :=new Label</m:t>
+          </m:r>
+        </m:oMath>
+      </m:oMathPara>
+    </w:p>
+    <w:p>
+      <w:pPr>
+        <w:rPr>
+          <w:rFonts w:asciiTheme="majorHAnsi" w:eastAsiaTheme="majorEastAsia" w:hAnsiTheme="majorHAnsi" w:cstheme="majorBidi"/>
+        </w:rPr>
+      </w:pPr>
+      <m:oMathPara>
+        <m:oMath>
+          <m:r>
+            <w:rPr>
+              <w:rFonts w:ascii="Cambria Math" w:hAnsi="Cambria Math"/>
+            </w:rPr>
+            <m:t>S.</m:t>
+          </m:r>
+          <m:sSub>
+            <m:sSubPr>
+              <m:ctrlPr>
+                <w:rPr>
+                  <w:rFonts w:ascii="Cambria Math" w:hAnsi="Cambria Math"/>
+                  <w:i/>
+                </w:rPr>
+              </m:ctrlPr>
+            </m:sSubPr>
+            <m:e>
+              <m:r>
+                <w:rPr>
+                  <w:rFonts w:ascii="Cambria Math" w:hAnsi="Cambria Math"/>
+                </w:rPr>
+                <m:t>L</m:t>
+              </m:r>
+            </m:e>
+            <m:sub>
+              <m:r>
+                <w:rPr>
+                  <w:rFonts w:ascii="Cambria Math" w:hAnsi="Cambria Math"/>
+                </w:rPr>
+                <m:t>instructions</m:t>
+              </m:r>
+            </m:sub>
+          </m:sSub>
+          <m:r>
+            <w:rPr>
+              <w:rFonts w:ascii="Cambria Math" w:hAnsi="Cambria Math"/>
+            </w:rPr>
+            <m:t xml:space="preserve"> :=new Label</m:t>
+          </m:r>
+        </m:oMath>
+      </m:oMathPara>
+    </w:p>
+    <w:p>
+      <w:pPr>
+        <w:rPr>
+          <w:rFonts w:asciiTheme="majorHAnsi" w:eastAsiaTheme="majorEastAsia" w:hAnsiTheme="majorHAnsi" w:cstheme="majorBidi"/>
+        </w:rPr>
+      </w:pPr>
+      <m:oMathPara>
+        <m:oMath>
+          <m:r>
+            <w:rPr>
+              <w:rFonts w:ascii="Cambria Math" w:hAnsi="Cambria Math"/>
+            </w:rPr>
+            <m:t>S.</m:t>
+          </m:r>
+          <m:sSub>
+            <m:sSubPr>
+              <m:ctrlPr>
+                <w:rPr>
+                  <w:rFonts w:ascii="Cambria Math" w:hAnsi="Cambria Math"/>
+                  <w:i/>
+                </w:rPr>
+              </m:ctrlPr>
+            </m:sSubPr>
+            <m:e>
+              <m:r>
+                <w:rPr>
+                  <w:rFonts w:ascii="Cambria Math" w:hAnsi="Cambria Math"/>
+                </w:rPr>
+                <m:t>L</m:t>
+              </m:r>
+            </m:e>
+            <m:sub>
+              <m:r>
+                <w:rPr>
+                  <w:rFonts w:ascii="Cambria Math" w:hAnsi="Cambria Math"/>
+                </w:rPr>
+                <m:t>sortie</m:t>
+              </m:r>
+            </m:sub>
+          </m:sSub>
+          <m:r>
+            <w:rPr>
+              <w:rFonts w:ascii="Cambria Math" w:hAnsi="Cambria Math"/>
+            </w:rPr>
+            <m:t xml:space="preserve"> :=new Label</m:t>
+          </m:r>
+        </m:oMath>
+      </m:oMathPara>
+    </w:p>
+    <w:p>
+      <w:pPr>
+        <w:rPr>
+          <w:rFonts w:asciiTheme="majorHAnsi" w:eastAsiaTheme="majorEastAsia" w:hAnsiTheme="majorHAnsi" w:cstheme="majorBidi"/>
+        </w:rPr>
+      </w:pPr>
+    </w:p>
+    <w:p>
+      <w:pPr>
+        <w:rPr>
+          <w:rFonts w:asciiTheme="majorHAnsi" w:eastAsiaTheme="majorEastAsia" w:hAnsiTheme="majorHAnsi" w:cstheme="majorBidi"/>
+        </w:rPr>
+      </w:pPr>
+      <m:oMathPara>
+        <m:oMathParaPr>
+          <m:jc m:val="center"/>
+        </m:oMathParaPr>
+        <m:oMath>
+          <m:r>
+            <w:rPr>
+              <w:rFonts w:ascii="Cambria Math" w:hAnsi="Cambria Math"/>
+            </w:rPr>
+            <m:t>S.</m:t>
+          </m:r>
+          <m:r>
+            <w:rPr>
+              <w:rFonts w:ascii="Cambria Math" w:hAnsi="Cambria Math"/>
+            </w:rPr>
+            <m:t>code</m:t>
+          </m:r>
+          <m:r>
+            <w:rPr>
+              <w:rFonts w:ascii="Cambria Math" w:hAnsi="Cambria Math"/>
+            </w:rPr>
+            <m:t xml:space="preserve"> :=</m:t>
+          </m:r>
+          <m:r>
+            <w:rPr>
+              <w:rFonts w:ascii="Cambria Math" w:hAnsi="Cambria Math"/>
+            </w:rPr>
+            <m:t xml:space="preserve">S1.code </m:t>
+          </m:r>
+          <m:r>
+            <m:rPr>
+              <m:sty m:val="p"/>
+            </m:rPr>
+            <w:rPr>
+              <w:rFonts w:ascii="Cambria Math" w:eastAsiaTheme="majorEastAsia" w:hAnsi="Cambria Math" w:cstheme="majorBidi"/>
+            </w:rPr>
+            <m:t>||</m:t>
+          </m:r>
+          <m:r>
+            <w:rPr>
+              <w:rFonts w:ascii="Cambria Math" w:hAnsi="Cambria Math"/>
+            </w:rPr>
+            <m:t xml:space="preserve"> gen</m:t>
+          </m:r>
+          <m:d>
+            <m:dPr>
+              <m:ctrlPr>
+                <w:rPr>
+                  <w:rFonts w:ascii="Cambria Math" w:hAnsi="Cambria Math"/>
+                  <w:i/>
+                </w:rPr>
+              </m:ctrlPr>
+            </m:dPr>
+            <m:e>
+              <m:r>
+                <w:rPr>
+                  <w:rFonts w:ascii="Cambria Math" w:hAnsi="Cambria Math"/>
+                </w:rPr>
+                <m:t>S.</m:t>
+              </m:r>
+              <m:sSub>
+                <m:sSubPr>
+                  <m:ctrlPr>
+                    <w:rPr>
+                      <w:rFonts w:ascii="Cambria Math" w:hAnsi="Cambria Math"/>
+                      <w:i/>
+                    </w:rPr>
+                  </m:ctrlPr>
+                </m:sSubPr>
+                <m:e>
+                  <m:r>
+                    <w:rPr>
+                      <w:rFonts w:ascii="Cambria Math" w:hAnsi="Cambria Math"/>
+                    </w:rPr>
+                    <m:t>L</m:t>
+                  </m:r>
+                </m:e>
+                <m:sub>
+                  <m:r>
+                    <w:rPr>
+                      <w:rFonts w:ascii="Cambria Math" w:hAnsi="Cambria Math"/>
+                    </w:rPr>
+                    <m:t>condition</m:t>
+                  </m:r>
+                </m:sub>
+              </m:sSub>
+              <m:r>
+                <w:rPr>
+                  <w:rFonts w:ascii="Cambria Math" w:hAnsi="Cambria Math"/>
+                </w:rPr>
+                <m:t xml:space="preserve"> </m:t>
+              </m:r>
+              <m:r>
+                <m:rPr>
+                  <m:sty m:val="p"/>
+                </m:rPr>
+                <w:rPr>
+                  <w:rFonts w:ascii="Cambria Math" w:eastAsiaTheme="majorEastAsia" w:hAnsi="Cambria Math" w:cstheme="majorBidi"/>
+                </w:rPr>
+                <m:t>‘:’</m:t>
+              </m:r>
+              <m:r>
+                <m:rPr>
+                  <m:sty m:val="p"/>
+                </m:rPr>
+                <w:rPr>
+                  <w:rFonts w:ascii="Cambria Math" w:eastAsiaTheme="majorEastAsia" w:hAnsi="Cambria Math" w:cstheme="majorBidi"/>
+                </w:rPr>
+                <m:t xml:space="preserve"> </m:t>
+              </m:r>
+            </m:e>
+          </m:d>
+          <m:r>
+            <w:rPr>
+              <w:rFonts w:ascii="Cambria Math" w:hAnsi="Cambria Math"/>
+            </w:rPr>
+            <m:t xml:space="preserve"> </m:t>
+          </m:r>
+        </m:oMath>
+      </m:oMathPara>
+    </w:p>
+    <w:p>
+      <w:pPr>
+        <w:rPr>
+          <w:rFonts w:asciiTheme="majorHAnsi" w:eastAsiaTheme="majorEastAsia" w:hAnsiTheme="majorHAnsi" w:cstheme="majorBidi"/>
+        </w:rPr>
+      </w:pPr>
+      <m:oMathPara>
+        <m:oMathParaPr>
+          <m:jc m:val="center"/>
+        </m:oMathParaPr>
+        <m:oMath>
+          <m:r>
+            <m:rPr>
+              <m:sty m:val="p"/>
+            </m:rPr>
+            <w:rPr>
+              <w:rFonts w:ascii="Cambria Math" w:eastAsiaTheme="majorEastAsia" w:hAnsi="Cambria Math" w:cstheme="majorBidi"/>
+            </w:rPr>
+            <m:t>||</m:t>
+          </m:r>
+          <m:r>
+            <w:rPr>
+              <w:rFonts w:ascii="Cambria Math" w:hAnsi="Cambria Math"/>
+            </w:rPr>
+            <m:t xml:space="preserve"> gen (</m:t>
+          </m:r>
+          <m:r>
+            <m:rPr>
+              <m:sty m:val="p"/>
+            </m:rPr>
+            <w:rPr>
+              <w:rFonts w:ascii="Cambria Math" w:eastAsiaTheme="majorEastAsia" w:hAnsi="Cambria Math" w:cstheme="majorBidi"/>
+            </w:rPr>
+            <m:t>‘</m:t>
+          </m:r>
+          <m:r>
+            <m:rPr>
+              <m:sty m:val="p"/>
+            </m:rPr>
+            <w:rPr>
+              <w:rFonts w:ascii="Cambria Math" w:eastAsiaTheme="majorEastAsia" w:hAnsi="Cambria Math" w:cstheme="majorBidi"/>
+            </w:rPr>
+            <m:t>if</m:t>
+          </m:r>
+          <m:r>
+            <m:rPr>
+              <m:sty m:val="p"/>
+            </m:rPr>
+            <w:rPr>
+              <w:rFonts w:ascii="Cambria Math" w:eastAsiaTheme="majorEastAsia" w:hAnsi="Cambria Math" w:cstheme="majorBidi"/>
+            </w:rPr>
+            <m:t>’</m:t>
+          </m:r>
+          <m:r>
+            <m:rPr>
+              <m:sty m:val="p"/>
+            </m:rPr>
+            <w:rPr>
+              <w:rFonts w:ascii="Cambria Math" w:eastAsiaTheme="majorEastAsia" w:hAnsi="Cambria Math" w:cstheme="majorBidi"/>
+            </w:rPr>
+            <m:t xml:space="preserve"> S.place </m:t>
+          </m:r>
+          <m:r>
+            <m:rPr>
+              <m:sty m:val="p"/>
+            </m:rPr>
+            <w:rPr>
+              <w:rFonts w:ascii="Cambria Math" w:eastAsiaTheme="majorEastAsia" w:hAnsi="Cambria Math" w:cstheme="majorBidi"/>
+            </w:rPr>
+            <m:t>‘</m:t>
+          </m:r>
+          <m:r>
+            <m:rPr>
+              <m:sty m:val="p"/>
+            </m:rPr>
+            <w:rPr>
+              <w:rFonts w:ascii="Cambria Math" w:eastAsiaTheme="majorEastAsia" w:hAnsi="Cambria Math" w:cstheme="majorBidi"/>
+            </w:rPr>
+            <m:t>&lt;</m:t>
+          </m:r>
+          <m:r>
+            <m:rPr>
+              <m:sty m:val="p"/>
+            </m:rPr>
+            <w:rPr>
+              <w:rFonts w:ascii="Cambria Math" w:eastAsiaTheme="majorEastAsia" w:hAnsi="Cambria Math" w:cstheme="majorBidi"/>
+            </w:rPr>
+            <m:t>’</m:t>
+          </m:r>
+          <m:r>
+            <m:rPr>
+              <m:sty m:val="p"/>
+            </m:rPr>
+            <w:rPr>
+              <w:rFonts w:ascii="Cambria Math" w:eastAsiaTheme="majorEastAsia" w:hAnsi="Cambria Math" w:cstheme="majorBidi"/>
+            </w:rPr>
+            <m:t xml:space="preserve"> B.code  </m:t>
+          </m:r>
+          <m:r>
+            <m:rPr>
+              <m:sty m:val="p"/>
+            </m:rPr>
+            <w:rPr>
+              <w:rFonts w:ascii="Cambria Math" w:eastAsiaTheme="majorEastAsia" w:hAnsi="Cambria Math" w:cstheme="majorBidi"/>
+            </w:rPr>
+            <m:t>‘</m:t>
+          </m:r>
+          <m:r>
+            <m:rPr>
+              <m:sty m:val="p"/>
+            </m:rPr>
+            <w:rPr>
+              <w:rFonts w:ascii="Cambria Math" w:eastAsiaTheme="majorEastAsia" w:hAnsi="Cambria Math" w:cstheme="majorBidi"/>
+            </w:rPr>
+            <m:t>goto</m:t>
+          </m:r>
+          <m:r>
+            <m:rPr>
+              <m:sty m:val="p"/>
+            </m:rPr>
+            <w:rPr>
+              <w:rFonts w:ascii="Cambria Math" w:eastAsiaTheme="majorEastAsia" w:hAnsi="Cambria Math" w:cstheme="majorBidi"/>
+            </w:rPr>
+            <m:t>’</m:t>
+          </m:r>
+          <m:r>
+            <m:rPr>
+              <m:sty m:val="p"/>
+            </m:rPr>
+            <w:rPr>
+              <w:rFonts w:ascii="Cambria Math" w:eastAsiaTheme="majorEastAsia" w:hAnsi="Cambria Math" w:cstheme="majorBidi"/>
+            </w:rPr>
+            <m:t xml:space="preserve"> </m:t>
+          </m:r>
+          <m:r>
+            <w:rPr>
+              <w:rFonts w:ascii="Cambria Math" w:hAnsi="Cambria Math"/>
+            </w:rPr>
+            <m:t>S.</m:t>
+          </m:r>
+          <m:sSub>
+            <m:sSubPr>
+              <m:ctrlPr>
+                <w:rPr>
+                  <w:rFonts w:ascii="Cambria Math" w:hAnsi="Cambria Math"/>
+                  <w:i/>
+                </w:rPr>
+              </m:ctrlPr>
+            </m:sSubPr>
+            <m:e>
+              <m:r>
+                <w:rPr>
+                  <w:rFonts w:ascii="Cambria Math" w:hAnsi="Cambria Math"/>
+                </w:rPr>
+                <m:t>L</m:t>
+              </m:r>
+            </m:e>
+            <m:sub>
+              <m:r>
+                <w:rPr>
+                  <w:rFonts w:ascii="Cambria Math" w:hAnsi="Cambria Math"/>
+                </w:rPr>
+                <m:t>instructions</m:t>
+              </m:r>
+            </m:sub>
+          </m:sSub>
+          <m:r>
+            <w:rPr>
+              <w:rFonts w:ascii="Cambria Math" w:hAnsi="Cambria Math"/>
+            </w:rPr>
+            <m:t xml:space="preserve">) </m:t>
+          </m:r>
+          <m:r>
+            <w:rPr>
+              <w:rFonts w:ascii="Cambria Math" w:hAnsi="Cambria Math"/>
+            </w:rPr>
+            <m:t xml:space="preserve"> </m:t>
+          </m:r>
+        </m:oMath>
+      </m:oMathPara>
+    </w:p>
+    <w:p>
+      <w:pPr>
+        <w:rPr>
+          <w:rFonts w:asciiTheme="majorHAnsi" w:eastAsiaTheme="majorEastAsia" w:hAnsiTheme="majorHAnsi" w:cstheme="majorBidi"/>
+        </w:rPr>
+      </w:pPr>
+      <m:oMathPara>
+        <m:oMath>
+          <m:r>
+            <m:rPr>
+              <m:sty m:val="p"/>
+            </m:rPr>
+            <w:rPr>
+              <w:rFonts w:ascii="Cambria Math" w:eastAsiaTheme="majorEastAsia" w:hAnsi="Cambria Math" w:cstheme="majorBidi"/>
+            </w:rPr>
+            <m:t>||</m:t>
+          </m:r>
+          <m:r>
+            <w:rPr>
+              <w:rFonts w:ascii="Cambria Math" w:hAnsi="Cambria Math"/>
+            </w:rPr>
+            <m:t xml:space="preserve"> gen (</m:t>
+          </m:r>
+          <m:r>
+            <m:rPr>
+              <m:sty m:val="p"/>
+            </m:rPr>
+            <w:rPr>
+              <w:rFonts w:ascii="Cambria Math" w:eastAsiaTheme="majorEastAsia" w:hAnsi="Cambria Math" w:cstheme="majorBidi"/>
+            </w:rPr>
+            <m:t>‘</m:t>
+          </m:r>
+          <m:r>
+            <m:rPr>
+              <m:sty m:val="p"/>
+            </m:rPr>
+            <w:rPr>
+              <w:rFonts w:ascii="Cambria Math" w:eastAsiaTheme="majorEastAsia" w:hAnsi="Cambria Math" w:cstheme="majorBidi"/>
+            </w:rPr>
+            <m:t>goto</m:t>
+          </m:r>
+          <m:r>
+            <m:rPr>
+              <m:sty m:val="p"/>
+            </m:rPr>
+            <w:rPr>
+              <w:rFonts w:ascii="Cambria Math" w:eastAsiaTheme="majorEastAsia" w:hAnsi="Cambria Math" w:cstheme="majorBidi"/>
+            </w:rPr>
+            <m:t>’</m:t>
+          </m:r>
+          <m:r>
+            <m:rPr>
+              <m:sty m:val="p"/>
+            </m:rPr>
+            <w:rPr>
+              <w:rFonts w:ascii="Cambria Math" w:eastAsiaTheme="majorEastAsia" w:hAnsi="Cambria Math" w:cstheme="majorBidi"/>
+            </w:rPr>
+            <m:t xml:space="preserve"> </m:t>
+          </m:r>
+          <m:r>
+            <w:rPr>
+              <w:rFonts w:ascii="Cambria Math" w:hAnsi="Cambria Math"/>
+            </w:rPr>
+            <m:t>S.</m:t>
+          </m:r>
+          <m:sSub>
+            <m:sSubPr>
+              <m:ctrlPr>
+                <w:rPr>
+                  <w:rFonts w:ascii="Cambria Math" w:hAnsi="Cambria Math"/>
+                  <w:i/>
+                </w:rPr>
+              </m:ctrlPr>
+            </m:sSubPr>
+            <m:e>
+              <m:r>
+                <w:rPr>
+                  <w:rFonts w:ascii="Cambria Math" w:hAnsi="Cambria Math"/>
+                </w:rPr>
+                <m:t>L</m:t>
+              </m:r>
+            </m:e>
+            <m:sub>
+              <m:r>
+                <w:rPr>
+                  <w:rFonts w:ascii="Cambria Math" w:hAnsi="Cambria Math"/>
+                </w:rPr>
+                <m:t>sortie</m:t>
+              </m:r>
+            </m:sub>
+          </m:sSub>
+          <m:r>
+            <w:rPr>
+              <w:rFonts w:ascii="Cambria Math" w:hAnsi="Cambria Math"/>
+            </w:rPr>
+            <m:t xml:space="preserve">) </m:t>
+          </m:r>
+          <m:r>
+            <m:rPr>
+              <m:sty m:val="p"/>
+            </m:rPr>
+            <w:rPr>
+              <w:rFonts w:ascii="Cambria Math" w:eastAsiaTheme="majorEastAsia" w:hAnsi="Cambria Math" w:cstheme="majorBidi"/>
+            </w:rPr>
+            <m:t>||</m:t>
+          </m:r>
+          <m:r>
+            <w:rPr>
+              <w:rFonts w:ascii="Cambria Math" w:hAnsi="Cambria Math"/>
+            </w:rPr>
+            <m:t xml:space="preserve"> gen (S.</m:t>
+          </m:r>
+          <m:sSub>
+            <m:sSubPr>
+              <m:ctrlPr>
+                <w:rPr>
+                  <w:rFonts w:ascii="Cambria Math" w:hAnsi="Cambria Math"/>
+                  <w:i/>
+                </w:rPr>
+              </m:ctrlPr>
+            </m:sSubPr>
+            <m:e>
+              <m:r>
+                <w:rPr>
+                  <w:rFonts w:ascii="Cambria Math" w:hAnsi="Cambria Math"/>
+                </w:rPr>
+                <m:t>L</m:t>
+              </m:r>
+            </m:e>
+            <m:sub>
+              <m:r>
+                <w:rPr>
+                  <w:rFonts w:ascii="Cambria Math" w:hAnsi="Cambria Math"/>
+                </w:rPr>
+                <m:t>condition</m:t>
+              </m:r>
+            </m:sub>
+          </m:sSub>
+          <m:r>
+            <w:rPr>
+              <w:rFonts w:ascii="Cambria Math" w:hAnsi="Cambria Math"/>
+            </w:rPr>
+            <m:t xml:space="preserve"> </m:t>
+          </m:r>
+          <m:r>
+            <m:rPr>
+              <m:sty m:val="p"/>
+            </m:rPr>
+            <w:rPr>
+              <w:rFonts w:ascii="Cambria Math" w:eastAsiaTheme="majorEastAsia" w:hAnsi="Cambria Math" w:cstheme="majorBidi"/>
+            </w:rPr>
+            <m:t xml:space="preserve">‘:’ </m:t>
+          </m:r>
+          <m:r>
+            <w:rPr>
+              <w:rFonts w:ascii="Cambria Math" w:hAnsi="Cambria Math"/>
+            </w:rPr>
+            <m:t>)</m:t>
+          </m:r>
+          <m:r>
+            <w:rPr>
+              <w:rFonts w:ascii="Cambria Math" w:hAnsi="Cambria Math"/>
+            </w:rPr>
+            <m:t xml:space="preserve"> </m:t>
+          </m:r>
+        </m:oMath>
+      </m:oMathPara>
+    </w:p>
+    <w:p>
+      <w:pPr>
+        <w:rPr>
+          <w:rFonts w:asciiTheme="majorHAnsi" w:eastAsiaTheme="majorEastAsia" w:hAnsiTheme="majorHAnsi" w:cstheme="majorBidi"/>
+        </w:rPr>
+      </w:pPr>
+      <m:oMathPara>
+        <m:oMathParaPr>
+          <m:jc m:val="center"/>
+        </m:oMathParaPr>
+        <m:oMath>
+          <m:r>
+            <m:rPr>
+              <m:sty m:val="p"/>
+            </m:rPr>
+            <w:rPr>
+              <w:rFonts w:ascii="Cambria Math" w:eastAsiaTheme="majorEastAsia" w:hAnsi="Cambria Math" w:cstheme="majorBidi"/>
+            </w:rPr>
+            <m:t>||</m:t>
+          </m:r>
+          <m:r>
+            <w:rPr>
+              <w:rFonts w:ascii="Cambria Math" w:hAnsi="Cambria Math"/>
+            </w:rPr>
+            <m:t xml:space="preserve"> S</m:t>
+          </m:r>
+          <m:r>
+            <w:rPr>
+              <w:rFonts w:ascii="Cambria Math" w:hAnsi="Cambria Math"/>
+            </w:rPr>
+            <m:t>3.</m:t>
+          </m:r>
+          <m:r>
+            <w:rPr>
+              <w:rFonts w:ascii="Cambria Math" w:hAnsi="Cambria Math"/>
+            </w:rPr>
+            <m:t>code</m:t>
+          </m:r>
+          <m:r>
+            <w:rPr>
+              <w:rFonts w:ascii="Cambria Math" w:hAnsi="Cambria Math"/>
+            </w:rPr>
+            <m:t xml:space="preserve"> </m:t>
+          </m:r>
+          <m:r>
+            <m:rPr>
+              <m:sty m:val="p"/>
+            </m:rPr>
+            <w:rPr>
+              <w:rFonts w:ascii="Cambria Math" w:eastAsiaTheme="majorEastAsia" w:hAnsi="Cambria Math" w:cstheme="majorBidi"/>
+            </w:rPr>
+            <m:t>||</m:t>
+          </m:r>
+          <m:r>
+            <w:rPr>
+              <w:rFonts w:ascii="Cambria Math" w:hAnsi="Cambria Math"/>
+            </w:rPr>
+            <m:t xml:space="preserve"> gen</m:t>
+          </m:r>
+          <m:r>
+            <w:rPr>
+              <w:rFonts w:ascii="Cambria Math" w:hAnsi="Cambria Math"/>
+            </w:rPr>
+            <m:t xml:space="preserve"> </m:t>
+          </m:r>
+          <m:d>
+            <m:dPr>
+              <m:ctrlPr>
+                <w:rPr>
+                  <w:rFonts w:ascii="Cambria Math" w:hAnsi="Cambria Math"/>
+                  <w:i/>
+                </w:rPr>
+              </m:ctrlPr>
+            </m:dPr>
+            <m:e>
+              <m:r>
+                <w:rPr>
+                  <w:rFonts w:ascii="Cambria Math" w:hAnsi="Cambria Math"/>
+                </w:rPr>
+                <m:t>S</m:t>
+              </m:r>
+              <m:r>
+                <w:rPr>
+                  <w:rFonts w:ascii="Cambria Math" w:hAnsi="Cambria Math"/>
+                </w:rPr>
+                <m:t>.</m:t>
+              </m:r>
+              <m:r>
+                <w:rPr>
+                  <w:rFonts w:ascii="Cambria Math" w:hAnsi="Cambria Math"/>
+                </w:rPr>
+                <m:t>place=S2.code</m:t>
+              </m:r>
+              <m:r>
+                <m:rPr>
+                  <m:sty m:val="p"/>
+                </m:rPr>
+                <w:rPr>
+                  <w:rFonts w:ascii="Cambria Math" w:eastAsiaTheme="majorEastAsia" w:hAnsi="Cambria Math" w:cstheme="majorBidi"/>
+                </w:rPr>
+                <m:t xml:space="preserve"> </m:t>
+              </m:r>
+            </m:e>
+          </m:d>
+        </m:oMath>
+      </m:oMathPara>
+    </w:p>
+    <w:p>
+      <w:pPr>
+        <w:rPr>
+          <w:rFonts w:asciiTheme="majorHAnsi" w:eastAsiaTheme="majorEastAsia" w:hAnsiTheme="majorHAnsi" w:cstheme="majorBidi"/>
+        </w:rPr>
+      </w:pPr>
+      <m:oMathPara>
+        <m:oMathParaPr>
+          <m:jc m:val="center"/>
+        </m:oMathParaPr>
+        <m:oMath>
+          <m:r>
+            <m:rPr>
+              <m:sty m:val="p"/>
+            </m:rPr>
+            <w:rPr>
+              <w:rFonts w:ascii="Cambria Math" w:eastAsiaTheme="majorEastAsia" w:hAnsi="Cambria Math" w:cstheme="majorBidi"/>
+            </w:rPr>
+            <m:t>||</m:t>
+          </m:r>
+          <m:r>
+            <w:rPr>
+              <w:rFonts w:ascii="Cambria Math" w:hAnsi="Cambria Math"/>
+            </w:rPr>
+            <m:t xml:space="preserve"> </m:t>
+          </m:r>
+          <m:r>
+            <w:rPr>
+              <w:rFonts w:ascii="Cambria Math" w:hAnsi="Cambria Math"/>
+            </w:rPr>
+            <m:t>gen</m:t>
+          </m:r>
+          <m:r>
+            <w:rPr>
+              <w:rFonts w:ascii="Cambria Math" w:hAnsi="Cambria Math"/>
+            </w:rPr>
+            <m:t xml:space="preserve"> </m:t>
+          </m:r>
+          <m:d>
+            <m:dPr>
+              <m:ctrlPr>
+                <w:rPr>
+                  <w:rFonts w:ascii="Cambria Math" w:hAnsi="Cambria Math"/>
+                  <w:i/>
+                </w:rPr>
+              </m:ctrlPr>
+            </m:dPr>
+            <m:e>
+              <m:r>
+                <m:rPr>
+                  <m:sty m:val="p"/>
+                </m:rPr>
+                <w:rPr>
+                  <w:rFonts w:ascii="Cambria Math" w:eastAsiaTheme="majorEastAsia" w:hAnsi="Cambria Math" w:cstheme="majorBidi"/>
+                </w:rPr>
+                <m:t>‘</m:t>
+              </m:r>
+              <m:r>
+                <m:rPr>
+                  <m:sty m:val="p"/>
+                </m:rPr>
+                <w:rPr>
+                  <w:rFonts w:ascii="Cambria Math" w:eastAsiaTheme="majorEastAsia" w:hAnsi="Cambria Math" w:cstheme="majorBidi"/>
+                </w:rPr>
+                <m:t>goto</m:t>
+              </m:r>
+              <m:r>
+                <m:rPr>
+                  <m:sty m:val="p"/>
+                </m:rPr>
+                <w:rPr>
+                  <w:rFonts w:ascii="Cambria Math" w:eastAsiaTheme="majorEastAsia" w:hAnsi="Cambria Math" w:cstheme="majorBidi"/>
+                </w:rPr>
+                <m:t>’</m:t>
+              </m:r>
+              <m:r>
+                <m:rPr>
+                  <m:sty m:val="p"/>
+                </m:rPr>
+                <w:rPr>
+                  <w:rFonts w:ascii="Cambria Math" w:eastAsiaTheme="majorEastAsia" w:hAnsi="Cambria Math" w:cstheme="majorBidi"/>
+                </w:rPr>
+                <m:t xml:space="preserve"> </m:t>
+              </m:r>
+              <m:r>
+                <w:rPr>
+                  <w:rFonts w:ascii="Cambria Math" w:hAnsi="Cambria Math"/>
+                </w:rPr>
+                <m:t>S.</m:t>
+              </m:r>
+              <m:sSub>
+                <m:sSubPr>
+                  <m:ctrlPr>
+                    <w:rPr>
+                      <w:rFonts w:ascii="Cambria Math" w:hAnsi="Cambria Math"/>
+                      <w:i/>
+                    </w:rPr>
+                  </m:ctrlPr>
+                </m:sSubPr>
+                <m:e>
+                  <m:r>
+                    <w:rPr>
+                      <w:rFonts w:ascii="Cambria Math" w:hAnsi="Cambria Math"/>
+                    </w:rPr>
+                    <m:t>L</m:t>
+                  </m:r>
+                </m:e>
+                <m:sub>
+                  <m:r>
+                    <w:rPr>
+                      <w:rFonts w:ascii="Cambria Math" w:hAnsi="Cambria Math"/>
+                    </w:rPr>
+                    <m:t>condition</m:t>
+                  </m:r>
+                </m:sub>
+              </m:sSub>
+              <m:r>
+                <m:rPr>
+                  <m:sty m:val="p"/>
+                </m:rPr>
+                <w:rPr>
+                  <w:rFonts w:ascii="Cambria Math" w:eastAsiaTheme="majorEastAsia" w:hAnsi="Cambria Math" w:cstheme="majorBidi"/>
+                </w:rPr>
+                <m:t xml:space="preserve"> </m:t>
+              </m:r>
+            </m:e>
+          </m:d>
+          <m:r>
+            <w:rPr>
+              <w:rFonts w:ascii="Cambria Math" w:hAnsi="Cambria Math"/>
+            </w:rPr>
+            <m:t xml:space="preserve"> </m:t>
+          </m:r>
+          <m:r>
+            <m:rPr>
+              <m:sty m:val="p"/>
+            </m:rPr>
+            <w:rPr>
+              <w:rFonts w:ascii="Cambria Math" w:eastAsiaTheme="majorEastAsia" w:hAnsi="Cambria Math" w:cstheme="majorBidi"/>
+            </w:rPr>
+            <m:t>||</m:t>
+          </m:r>
+          <m:r>
+            <w:rPr>
+              <w:rFonts w:ascii="Cambria Math" w:hAnsi="Cambria Math"/>
+            </w:rPr>
+            <m:t xml:space="preserve"> </m:t>
+          </m:r>
+          <m:r>
+            <w:rPr>
+              <w:rFonts w:ascii="Cambria Math" w:hAnsi="Cambria Math"/>
+            </w:rPr>
+            <m:t>gen (S.</m:t>
+          </m:r>
+          <m:sSub>
+            <m:sSubPr>
+              <m:ctrlPr>
+                <w:rPr>
+                  <w:rFonts w:ascii="Cambria Math" w:hAnsi="Cambria Math"/>
+                  <w:i/>
+                </w:rPr>
+              </m:ctrlPr>
+            </m:sSubPr>
+            <m:e>
+              <m:r>
+                <w:rPr>
+                  <w:rFonts w:ascii="Cambria Math" w:hAnsi="Cambria Math"/>
+                </w:rPr>
+                <m:t>L</m:t>
+              </m:r>
+            </m:e>
+            <m:sub>
+              <m:r>
+                <w:rPr>
+                  <w:rFonts w:ascii="Cambria Math" w:hAnsi="Cambria Math"/>
+                </w:rPr>
+                <m:t>sortie</m:t>
+              </m:r>
+            </m:sub>
+          </m:sSub>
+          <m:r>
+            <w:rPr>
+              <w:rFonts w:ascii="Cambria Math" w:hAnsi="Cambria Math"/>
+            </w:rPr>
+            <m:t xml:space="preserve"> </m:t>
+          </m:r>
+          <m:r>
+            <m:rPr>
+              <m:sty m:val="p"/>
+            </m:rPr>
+            <w:rPr>
+              <w:rFonts w:ascii="Cambria Math" w:eastAsiaTheme="majorEastAsia" w:hAnsi="Cambria Math" w:cstheme="majorBidi"/>
+            </w:rPr>
+            <m:t xml:space="preserve">‘:’ </m:t>
+          </m:r>
+          <m:r>
+            <w:rPr>
+              <w:rFonts w:ascii="Cambria Math" w:hAnsi="Cambria Math"/>
+            </w:rPr>
+            <m:t>)</m:t>
+          </m:r>
+          <m:r>
+            <w:rPr>
+              <w:rFonts w:asciiTheme="majorHAnsi" w:eastAsiaTheme="majorEastAsia" w:hAnsiTheme="majorHAnsi" w:cstheme="majorBidi"/>
+            </w:rPr>
+            <w:br/>
+          </m:r>
+          <m:r>
+            <w:rPr>
+              <w:rFonts w:asciiTheme="majorHAnsi" w:eastAsiaTheme="majorEastAsia" w:hAnsiTheme="majorHAnsi" w:cstheme="majorBidi"/>
+            </w:rPr>
+            <w:br/>
+          </m:r>
+        </m:oMath>
+      </m:oMathPara>
+    </w:p>
+    <w:p>
+      <w:pPr>
+        <w:rPr>
+          <w:rFonts w:asciiTheme="majorHAnsi" w:eastAsiaTheme="majorEastAsia" w:hAnsiTheme="majorHAnsi" w:cstheme="majorBidi"/>
+        </w:rPr>
+      </w:pPr>
+    </w:p>
+    <w:p/>
     <w:p/>
     <w:sectPr>
       <w:pgSz w:w="12240" w:h="15840"/>
@@ -1895,6 +4517,54 @@
     <w:uiPriority w:val="99"/>
     <w:rsid w:val="007A4CCB"/>
   </w:style>
+  <w:style w:type="table" w:styleId="Grilledutableau">
+    <w:name w:val="Table Grid"/>
+    <w:basedOn w:val="TableauNormal"/>
+    <w:uiPriority w:val="39"/>
+    <w:rsid w:val="00636811"/>
+    <w:pPr>
+      <w:spacing w:after="0" w:line="240" w:lineRule="auto"/>
+    </w:pPr>
+    <w:tblPr>
+      <w:tblBorders>
+        <w:top w:val="single" w:sz="4" w:space="0" w:color="auto"/>
+        <w:left w:val="single" w:sz="4" w:space="0" w:color="auto"/>
+        <w:bottom w:val="single" w:sz="4" w:space="0" w:color="auto"/>
+        <w:right w:val="single" w:sz="4" w:space="0" w:color="auto"/>
+        <w:insideH w:val="single" w:sz="4" w:space="0" w:color="auto"/>
+        <w:insideV w:val="single" w:sz="4" w:space="0" w:color="auto"/>
+      </w:tblBorders>
+    </w:tblPr>
+  </w:style>
+  <w:style w:type="character" w:styleId="Textedelespacerserv">
+    <w:name w:val="Placeholder Text"/>
+    <w:basedOn w:val="Policepardfaut"/>
+    <w:uiPriority w:val="99"/>
+    <w:semiHidden/>
+    <w:rsid w:val="009F6D35"/>
+    <w:rPr>
+      <w:color w:val="666666"/>
+    </w:rPr>
+  </w:style>
+  <w:style w:type="paragraph" w:styleId="Lgende">
+    <w:name w:val="caption"/>
+    <w:basedOn w:val="Normal"/>
+    <w:next w:val="Normal"/>
+    <w:uiPriority w:val="35"/>
+    <w:unhideWhenUsed/>
+    <w:qFormat/>
+    <w:rsid w:val="00A832C1"/>
+    <w:pPr>
+      <w:spacing w:after="200" w:line="240" w:lineRule="auto"/>
+    </w:pPr>
+    <w:rPr>
+      <w:i/>
+      <w:iCs/>
+      <w:color w:val="0E2841" w:themeColor="text2"/>
+      <w:sz w:val="18"/>
+      <w:szCs w:val="18"/>
+    </w:rPr>
+  </w:style>
 </w:styles>
 </file>
 
@@ -2191,4 +4861,16 @@
     </a:ext>
   </a:extLst>
 </a:theme>
+</file>
+
+<file path=customXml/item1.xml><?xml version="1.0" encoding="utf-8"?>
+<b:Sources xmlns:b="http://schemas.openxmlformats.org/officeDocument/2006/bibliography" xmlns="http://schemas.openxmlformats.org/officeDocument/2006/bibliography" SelectedStyle="\APASixthEditionOfficeOnline.xsl" StyleName="APA" Version="6"/>
+</file>
+
+<file path=customXml/itemProps1.xml><?xml version="1.0" encoding="utf-8"?>
+<ds:datastoreItem xmlns:ds="http://schemas.openxmlformats.org/officeDocument/2006/customXml" ds:itemID="{BED77140-F0D2-4351-8A8D-548C42E526B7}">
+  <ds:schemaRefs>
+    <ds:schemaRef ds:uri="http://schemas.openxmlformats.org/officeDocument/2006/bibliography"/>
+  </ds:schemaRefs>
+</ds:datastoreItem>
 </file>